--- a/Documents/ZLI/Development Fundamentals/Abschlussaufgabe/Abschlussaufgabe-Development-Fundamentals.docx
+++ b/Documents/ZLI/Development Fundamentals/Abschlussaufgabe/Abschlussaufgabe-Development-Fundamentals.docx
@@ -274,7 +274,7 @@
               </mc:Choice>
               <mc:Fallback>
                 <w:pict>
-                  <v:group w14:anchorId="01A84C23" id="Gruppe 149" o:spid="_x0000_s1026" style="position:absolute;margin-left:0;margin-top:0;width:8in;height:95.7pt;z-index:251673600;mso-width-percent:941;mso-height-percent:121;mso-top-percent:23;mso-position-horizontal:center;mso-position-horizontal-relative:page;mso-position-vertical-relative:page;mso-width-percent:941;mso-height-percent:121;mso-top-percent:23" coordorigin="" coordsize="73152,12161" o:gfxdata="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">
+                  <v:group w14:anchorId="5A36C387" id="Gruppe 149" o:spid="_x0000_s1026" style="position:absolute;margin-left:0;margin-top:0;width:8in;height:95.7pt;z-index:251673600;mso-width-percent:941;mso-height-percent:121;mso-top-percent:23;mso-position-horizontal:center;mso-position-horizontal-relative:page;mso-position-vertical-relative:page;mso-width-percent:941;mso-height-percent:121;mso-top-percent:23" coordorigin="" coordsize="73152,12161" o:gfxdata="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">
                     <v:shape id="Rechteck 51" o:spid="_x0000_s1027" style="position:absolute;width:73152;height:11303;visibility:visible;mso-wrap-style:square;v-text-anchor:middle" coordsize="7312660,1129665" o:gfxdata="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" path="m,l7312660,r,1129665l3619500,733425,,1091565,,xe" fillcolor="#156082 [3204]" stroked="f" strokeweight="1.5pt">
                       <v:stroke joinstyle="miter"/>
                       <v:path arrowok="t" o:connecttype="custom" o:connectlocs="0,0;7315200,0;7315200,1130373;3620757,733885;0,1092249;0,0" o:connectangles="0,0,0,0,0,0"/>
@@ -1612,35 +1612,208 @@
         <w:pStyle w:val="berschrift2"/>
       </w:pPr>
       <w:r>
-        <w:lastRenderedPageBreak/>
-        <w:t>Fork erstellen</w:t>
-      </w:r>
-    </w:p>
-    <w:p>
-      <w:pPr>
         <w:rPr>
           <w:noProof/>
         </w:rPr>
-      </w:pPr>
-      <w:r>
-        <w:rPr>
-          <w:noProof/>
-        </w:rPr>
-        <w:t>Als erstes öffnet m</w:t>
+        <w:lastRenderedPageBreak/>
+        <mc:AlternateContent>
+          <mc:Choice Requires="wps">
+            <w:drawing>
+              <wp:anchor distT="0" distB="0" distL="114300" distR="114300" simplePos="0" relativeHeight="251685888" behindDoc="0" locked="0" layoutInCell="1" allowOverlap="1" wp14:anchorId="1B0C4A7A" wp14:editId="1EF660FB">
+                <wp:simplePos x="0" y="0"/>
+                <wp:positionH relativeFrom="column">
+                  <wp:posOffset>4003184</wp:posOffset>
+                </wp:positionH>
+                <wp:positionV relativeFrom="paragraph">
+                  <wp:posOffset>6102019</wp:posOffset>
+                </wp:positionV>
+                <wp:extent cx="739428" cy="140245"/>
+                <wp:effectExtent l="38100" t="0" r="22860" b="88900"/>
+                <wp:wrapNone/>
+                <wp:docPr id="317875660" name="Gerade Verbindung mit Pfeil 4"/>
+                <wp:cNvGraphicFramePr/>
+                <a:graphic xmlns:a="http://schemas.openxmlformats.org/drawingml/2006/main">
+                  <a:graphicData uri="http://schemas.microsoft.com/office/word/2010/wordprocessingShape">
+                    <wps:wsp>
+                      <wps:cNvCnPr/>
+                      <wps:spPr>
+                        <a:xfrm flipH="1">
+                          <a:off x="0" y="0"/>
+                          <a:ext cx="739428" cy="140245"/>
+                        </a:xfrm>
+                        <a:prstGeom prst="straightConnector1">
+                          <a:avLst/>
+                        </a:prstGeom>
+                        <a:ln>
+                          <a:solidFill>
+                            <a:srgbClr val="EE0000"/>
+                          </a:solidFill>
+                          <a:tailEnd type="triangle"/>
+                        </a:ln>
+                      </wps:spPr>
+                      <wps:style>
+                        <a:lnRef idx="2">
+                          <a:schemeClr val="accent1"/>
+                        </a:lnRef>
+                        <a:fillRef idx="0">
+                          <a:schemeClr val="accent1"/>
+                        </a:fillRef>
+                        <a:effectRef idx="1">
+                          <a:schemeClr val="accent1"/>
+                        </a:effectRef>
+                        <a:fontRef idx="minor">
+                          <a:schemeClr val="tx1"/>
+                        </a:fontRef>
+                      </wps:style>
+                      <wps:bodyPr/>
+                    </wps:wsp>
+                  </a:graphicData>
+                </a:graphic>
+                <wp14:sizeRelH relativeFrom="margin">
+                  <wp14:pctWidth>0</wp14:pctWidth>
+                </wp14:sizeRelH>
+                <wp14:sizeRelV relativeFrom="margin">
+                  <wp14:pctHeight>0</wp14:pctHeight>
+                </wp14:sizeRelV>
+              </wp:anchor>
+            </w:drawing>
+          </mc:Choice>
+          <mc:Fallback>
+            <w:pict>
+              <v:shapetype w14:anchorId="403C3044" id="_x0000_t32" coordsize="21600,21600" o:spt="32" o:oned="t" path="m,l21600,21600e" filled="f">
+                <v:path arrowok="t" fillok="f" o:connecttype="none"/>
+                <o:lock v:ext="edit" shapetype="t"/>
+              </v:shapetype>
+              <v:shape id="Gerade Verbindung mit Pfeil 4" o:spid="_x0000_s1026" type="#_x0000_t32" style="position:absolute;margin-left:315.2pt;margin-top:480.45pt;width:58.2pt;height:11.05pt;flip:x;z-index:251685888;visibility:visible;mso-wrap-style:square;mso-width-percent:0;mso-height-percent:0;mso-wrap-distance-left:9pt;mso-wrap-distance-top:0;mso-wrap-distance-right:9pt;mso-wrap-distance-bottom:0;mso-position-horizontal:absolute;mso-position-horizontal-relative:text;mso-position-vertical:absolute;mso-position-vertical-relative:text;mso-width-percent:0;mso-height-percent:0;mso-width-relative:margin;mso-height-relative:margin" o:gfxdata="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" strokecolor="#e00" strokeweight="1.5pt">
+                <v:stroke endarrow="block" joinstyle="miter"/>
+              </v:shape>
+            </w:pict>
+          </mc:Fallback>
+        </mc:AlternateContent>
       </w:r>
       <w:r>
         <w:rPr>
           <w:noProof/>
         </w:rPr>
-        <w:t>an das Repository.</w:t>
+        <mc:AlternateContent>
+          <mc:Choice Requires="wps">
+            <w:drawing>
+              <wp:anchor distT="0" distB="0" distL="114300" distR="114300" simplePos="0" relativeHeight="251683840" behindDoc="0" locked="0" layoutInCell="1" allowOverlap="1" wp14:anchorId="63A18069" wp14:editId="77C1BA34">
+                <wp:simplePos x="0" y="0"/>
+                <wp:positionH relativeFrom="column">
+                  <wp:posOffset>4827827</wp:posOffset>
+                </wp:positionH>
+                <wp:positionV relativeFrom="paragraph">
+                  <wp:posOffset>4054436</wp:posOffset>
+                </wp:positionV>
+                <wp:extent cx="684398" cy="370248"/>
+                <wp:effectExtent l="0" t="0" r="59055" b="48895"/>
+                <wp:wrapNone/>
+                <wp:docPr id="1239803182" name="Gerade Verbindung mit Pfeil 4"/>
+                <wp:cNvGraphicFramePr/>
+                <a:graphic xmlns:a="http://schemas.openxmlformats.org/drawingml/2006/main">
+                  <a:graphicData uri="http://schemas.microsoft.com/office/word/2010/wordprocessingShape">
+                    <wps:wsp>
+                      <wps:cNvCnPr/>
+                      <wps:spPr>
+                        <a:xfrm>
+                          <a:off x="0" y="0"/>
+                          <a:ext cx="684398" cy="370248"/>
+                        </a:xfrm>
+                        <a:prstGeom prst="straightConnector1">
+                          <a:avLst/>
+                        </a:prstGeom>
+                        <a:ln>
+                          <a:solidFill>
+                            <a:srgbClr val="EE0000"/>
+                          </a:solidFill>
+                          <a:tailEnd type="triangle"/>
+                        </a:ln>
+                      </wps:spPr>
+                      <wps:style>
+                        <a:lnRef idx="2">
+                          <a:schemeClr val="accent1"/>
+                        </a:lnRef>
+                        <a:fillRef idx="0">
+                          <a:schemeClr val="accent1"/>
+                        </a:fillRef>
+                        <a:effectRef idx="1">
+                          <a:schemeClr val="accent1"/>
+                        </a:effectRef>
+                        <a:fontRef idx="minor">
+                          <a:schemeClr val="tx1"/>
+                        </a:fontRef>
+                      </wps:style>
+                      <wps:bodyPr/>
+                    </wps:wsp>
+                  </a:graphicData>
+                </a:graphic>
+              </wp:anchor>
+            </w:drawing>
+          </mc:Choice>
+          <mc:Fallback>
+            <w:pict>
+              <v:shape w14:anchorId="25216BE1" id="Gerade Verbindung mit Pfeil 4" o:spid="_x0000_s1026" type="#_x0000_t32" style="position:absolute;margin-left:380.15pt;margin-top:319.25pt;width:53.9pt;height:29.15pt;z-index:251683840;visibility:visible;mso-wrap-style:square;mso-wrap-distance-left:9pt;mso-wrap-distance-top:0;mso-wrap-distance-right:9pt;mso-wrap-distance-bottom:0;mso-position-horizontal:absolute;mso-position-horizontal-relative:text;mso-position-vertical:absolute;mso-position-vertical-relative:text" o:gfxdata="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" strokecolor="#e00" strokeweight="1.5pt">
+                <v:stroke endarrow="block" joinstyle="miter"/>
+              </v:shape>
+            </w:pict>
+          </mc:Fallback>
+        </mc:AlternateContent>
       </w:r>
-    </w:p>
-    <w:p>
-      <w:pPr>
+      <w:r>
         <w:rPr>
           <w:noProof/>
         </w:rPr>
-      </w:pPr>
+        <w:drawing>
+          <wp:anchor distT="0" distB="0" distL="114300" distR="114300" simplePos="0" relativeHeight="251682816" behindDoc="0" locked="0" layoutInCell="1" allowOverlap="1" wp14:anchorId="057B99A8" wp14:editId="60C3006B">
+            <wp:simplePos x="0" y="0"/>
+            <wp:positionH relativeFrom="margin">
+              <wp:align>right</wp:align>
+            </wp:positionH>
+            <wp:positionV relativeFrom="paragraph">
+              <wp:posOffset>3674745</wp:posOffset>
+            </wp:positionV>
+            <wp:extent cx="5760720" cy="3254375"/>
+            <wp:effectExtent l="0" t="0" r="0" b="3175"/>
+            <wp:wrapSquare wrapText="bothSides"/>
+            <wp:docPr id="2110625315" name="Grafik 1" descr="Ein Bild, das Text, Screenshot, Software, Multimedia-Software enthält.&#10;&#10;KI-generierte Inhalte können fehlerhaft sein."/>
+            <wp:cNvGraphicFramePr>
+              <a:graphicFrameLocks xmlns:a="http://schemas.openxmlformats.org/drawingml/2006/main" noChangeAspect="1"/>
+            </wp:cNvGraphicFramePr>
+            <a:graphic xmlns:a="http://schemas.openxmlformats.org/drawingml/2006/main">
+              <a:graphicData uri="http://schemas.openxmlformats.org/drawingml/2006/picture">
+                <pic:pic xmlns:pic="http://schemas.openxmlformats.org/drawingml/2006/picture">
+                  <pic:nvPicPr>
+                    <pic:cNvPr id="2110625315" name="Grafik 1" descr="Ein Bild, das Text, Screenshot, Software, Multimedia-Software enthält.&#10;&#10;KI-generierte Inhalte können fehlerhaft sein."/>
+                    <pic:cNvPicPr/>
+                  </pic:nvPicPr>
+                  <pic:blipFill>
+                    <a:blip r:embed="rId12">
+                      <a:extLst>
+                        <a:ext uri="{28A0092B-C50C-407E-A947-70E740481C1C}">
+                          <a14:useLocalDpi xmlns:a14="http://schemas.microsoft.com/office/drawing/2010/main" val="0"/>
+                        </a:ext>
+                      </a:extLst>
+                    </a:blip>
+                    <a:stretch>
+                      <a:fillRect/>
+                    </a:stretch>
+                  </pic:blipFill>
+                  <pic:spPr>
+                    <a:xfrm>
+                      <a:off x="0" y="0"/>
+                      <a:ext cx="5760720" cy="3254375"/>
+                    </a:xfrm>
+                    <a:prstGeom prst="rect">
+                      <a:avLst/>
+                    </a:prstGeom>
+                  </pic:spPr>
+                </pic:pic>
+              </a:graphicData>
+            </a:graphic>
+          </wp:anchor>
+        </w:drawing>
+      </w:r>
       <w:r>
         <w:rPr>
           <w:noProof/>
@@ -1648,13 +1821,13 @@
         <mc:AlternateContent>
           <mc:Choice Requires="wpg">
             <w:drawing>
-              <wp:anchor distT="0" distB="0" distL="114300" distR="114300" simplePos="0" relativeHeight="251676672" behindDoc="0" locked="0" layoutInCell="1" allowOverlap="1" wp14:anchorId="75127068" wp14:editId="222BD365">
+              <wp:anchor distT="0" distB="0" distL="114300" distR="114300" simplePos="0" relativeHeight="251676672" behindDoc="0" locked="0" layoutInCell="1" allowOverlap="1" wp14:anchorId="75127068" wp14:editId="571160D5">
                 <wp:simplePos x="0" y="0"/>
                 <wp:positionH relativeFrom="margin">
                   <wp:align>right</wp:align>
                 </wp:positionH>
                 <wp:positionV relativeFrom="paragraph">
-                  <wp:posOffset>379247</wp:posOffset>
+                  <wp:posOffset>404978</wp:posOffset>
                 </wp:positionV>
                 <wp:extent cx="5760720" cy="3199765"/>
                 <wp:effectExtent l="0" t="0" r="0" b="635"/>
@@ -1681,7 +1854,7 @@
                           </pic:cNvPicPr>
                         </pic:nvPicPr>
                         <pic:blipFill>
-                          <a:blip r:embed="rId12" cstate="print">
+                          <a:blip r:embed="rId13" cstate="print">
                             <a:extLst>
                               <a:ext uri="{28A0092B-C50C-407E-A947-70E740481C1C}">
                                 <a14:useLocalDpi xmlns:a14="http://schemas.microsoft.com/office/drawing/2010/main" val="0"/>
@@ -1744,7 +1917,7 @@
           </mc:Choice>
           <mc:Fallback>
             <w:pict>
-              <v:group w14:anchorId="7CC8BC28" id="Gruppieren 3" o:spid="_x0000_s1026" style="position:absolute;margin-left:402.4pt;margin-top:29.85pt;width:453.6pt;height:251.95pt;z-index:251676672;mso-position-horizontal:right;mso-position-horizontal-relative:margin" coordsize="57607,31997" o:gfxdata="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">
+              <v:group w14:anchorId="1402475D" id="Gruppieren 3" o:spid="_x0000_s1026" style="position:absolute;margin-left:402.4pt;margin-top:31.9pt;width:453.6pt;height:251.95pt;z-index:251676672;mso-position-horizontal:right;mso-position-horizontal-relative:margin" coordsize="57607,31997" o:gfxdata="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">
                 <v:shapetype id="_x0000_t75" coordsize="21600,21600" o:spt="75" o:preferrelative="t" path="m@4@5l@4@11@9@11@9@5xe" filled="f" stroked="f">
                   <v:stroke joinstyle="miter"/>
                   <v:formulas>
@@ -1765,12 +1938,8 @@
                   <o:lock v:ext="edit" aspectratio="t"/>
                 </v:shapetype>
                 <v:shape id="Grafik 1" o:spid="_x0000_s1027" type="#_x0000_t75" alt="Ein Bild, das Text, Screenshot, Software, Multimedia-Software enthält.&#10;&#10;KI-generierte Inhalte können fehlerhaft sein." style="position:absolute;width:57607;height:31997;visibility:visible;mso-wrap-style:square" o:gfxdata="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">
-                  <v:imagedata r:id="rId13" o:title="Ein Bild, das Text, Screenshot, Software, Multimedia-Software enthält.&#10;&#10;KI-generierte Inhalte können fehlerhaft sein"/>
+                  <v:imagedata r:id="rId14" o:title="Ein Bild, das Text, Screenshot, Software, Multimedia-Software enthält.&#10;&#10;KI-generierte Inhalte können fehlerhaft sein"/>
                 </v:shape>
-                <v:shapetype id="_x0000_t32" coordsize="21600,21600" o:spt="32" o:oned="t" path="m,l21600,21600e" filled="f">
-                  <v:path arrowok="t" fillok="f" o:connecttype="none"/>
-                  <o:lock v:ext="edit" shapetype="t"/>
-                </v:shapetype>
                 <v:shape id="Gerade Verbindung mit Pfeil 1" o:spid="_x0000_s1028" type="#_x0000_t32" style="position:absolute;left:40378;top:4363;width:2601;height:4808;flip:x y;visibility:visible;mso-wrap-style:square" o:connectortype="straight" o:gfxdata="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" strokecolor="#e00" strokeweight="1.5pt">
                   <v:stroke endarrow="block" joinstyle="miter"/>
                 </v:shape>
@@ -1780,43 +1949,34 @@
           </mc:Fallback>
         </mc:AlternateContent>
       </w:r>
+      <w:proofErr w:type="spellStart"/>
       <w:r>
-        <w:rPr>
-          <w:noProof/>
-        </w:rPr>
-        <w:t>Dann drückt man auf Fork und wählt einen Namen aus.</w:t>
+        <w:t>Github</w:t>
+      </w:r>
+      <w:proofErr w:type="spellEnd"/>
+      <w:r>
+        <w:t>-Fork erstellen</w:t>
       </w:r>
     </w:p>
     <w:p>
       <w:pPr>
-        <w:rPr>
-          <w:noProof/>
-        </w:rPr>
-      </w:pPr>
-    </w:p>
-    <w:p>
-      <w:pPr>
-        <w:rPr>
-          <w:noProof/>
-        </w:rPr>
+        <w:pStyle w:val="berschrift2"/>
       </w:pPr>
       <w:r>
-        <w:rPr>
-          <w:noProof/>
-        </w:rPr>
+        <w:lastRenderedPageBreak/>
         <w:drawing>
-          <wp:anchor distT="0" distB="0" distL="114300" distR="114300" simplePos="0" relativeHeight="251682816" behindDoc="0" locked="0" layoutInCell="1" allowOverlap="1" wp14:anchorId="057B99A8" wp14:editId="70F2A512">
+          <wp:anchor distT="0" distB="0" distL="114300" distR="114300" simplePos="0" relativeHeight="251686912" behindDoc="0" locked="0" layoutInCell="1" allowOverlap="1" wp14:anchorId="5DCE21FD" wp14:editId="53C1A40F">
             <wp:simplePos x="0" y="0"/>
             <wp:positionH relativeFrom="margin">
-              <wp:align>right</wp:align>
+              <wp:align>center</wp:align>
             </wp:positionH>
             <wp:positionV relativeFrom="paragraph">
-              <wp:posOffset>383037</wp:posOffset>
+              <wp:posOffset>5537835</wp:posOffset>
             </wp:positionV>
-            <wp:extent cx="5760720" cy="3254375"/>
-            <wp:effectExtent l="0" t="0" r="0" b="3175"/>
+            <wp:extent cx="5608955" cy="3192780"/>
+            <wp:effectExtent l="0" t="0" r="0" b="7620"/>
             <wp:wrapSquare wrapText="bothSides"/>
-            <wp:docPr id="2110625315" name="Grafik 1" descr="Ein Bild, das Text, Screenshot, Software, Multimedia-Software enthält.&#10;&#10;KI-generierte Inhalte können fehlerhaft sein."/>
+            <wp:docPr id="621576961" name="Grafik 1" descr="Ein Bild, das Text, Screenshot, Software, Multimedia-Software enthält.&#10;&#10;KI-generierte Inhalte können fehlerhaft sein."/>
             <wp:cNvGraphicFramePr>
               <a:graphicFrameLocks xmlns:a="http://schemas.openxmlformats.org/drawingml/2006/main" noChangeAspect="1"/>
             </wp:cNvGraphicFramePr>
@@ -1824,93 +1984,7 @@
               <a:graphicData uri="http://schemas.openxmlformats.org/drawingml/2006/picture">
                 <pic:pic xmlns:pic="http://schemas.openxmlformats.org/drawingml/2006/picture">
                   <pic:nvPicPr>
-                    <pic:cNvPr id="2110625315" name="Grafik 1" descr="Ein Bild, das Text, Screenshot, Software, Multimedia-Software enthält.&#10;&#10;KI-generierte Inhalte können fehlerhaft sein."/>
-                    <pic:cNvPicPr/>
-                  </pic:nvPicPr>
-                  <pic:blipFill>
-                    <a:blip r:embed="rId14">
-                      <a:extLst>
-                        <a:ext uri="{28A0092B-C50C-407E-A947-70E740481C1C}">
-                          <a14:useLocalDpi xmlns:a14="http://schemas.microsoft.com/office/drawing/2010/main" val="0"/>
-                        </a:ext>
-                      </a:extLst>
-                    </a:blip>
-                    <a:stretch>
-                      <a:fillRect/>
-                    </a:stretch>
-                  </pic:blipFill>
-                  <pic:spPr>
-                    <a:xfrm>
-                      <a:off x="0" y="0"/>
-                      <a:ext cx="5760720" cy="3254375"/>
-                    </a:xfrm>
-                    <a:prstGeom prst="rect">
-                      <a:avLst/>
-                    </a:prstGeom>
-                  </pic:spPr>
-                </pic:pic>
-              </a:graphicData>
-            </a:graphic>
-          </wp:anchor>
-        </w:drawing>
-      </w:r>
-      <w:r>
-        <w:rPr>
-          <w:noProof/>
-        </w:rPr>
-        <w:t xml:space="preserve">Dann muss man </w:t>
-      </w:r>
-      <w:r>
-        <w:rPr>
-          <w:noProof/>
-        </w:rPr>
-        <w:t>die</w:t>
-      </w:r>
-      <w:r>
-        <w:rPr>
-          <w:noProof/>
-        </w:rPr>
-        <w:t xml:space="preserve"> ZIP-Datei herunterladen.</w:t>
-      </w:r>
-      <w:r>
-        <w:rPr>
-          <w:noProof/>
-        </w:rPr>
-        <w:t xml:space="preserve"> </w:t>
-      </w:r>
-    </w:p>
-    <w:p>
-      <w:pPr>
-        <w:rPr>
-          <w:noProof/>
-        </w:rPr>
-      </w:pPr>
-      <w:r>
-        <w:rPr>
-          <w:noProof/>
-        </w:rPr>
-        <w:lastRenderedPageBreak/>
-        <w:drawing>
-          <wp:anchor distT="0" distB="0" distL="114300" distR="114300" simplePos="0" relativeHeight="251680768" behindDoc="0" locked="0" layoutInCell="1" allowOverlap="1" wp14:anchorId="2F885A68" wp14:editId="6D79CA9C">
-            <wp:simplePos x="0" y="0"/>
-            <wp:positionH relativeFrom="column">
-              <wp:posOffset>15790</wp:posOffset>
-            </wp:positionH>
-            <wp:positionV relativeFrom="paragraph">
-              <wp:posOffset>3376622</wp:posOffset>
-            </wp:positionV>
-            <wp:extent cx="5760720" cy="3210560"/>
-            <wp:effectExtent l="0" t="0" r="0" b="8890"/>
-            <wp:wrapSquare wrapText="bothSides"/>
-            <wp:docPr id="579264189" name="Grafik 1" descr="Ein Bild, das Screenshot, Text, Software, Multimedia-Software enthält.&#10;&#10;KI-generierte Inhalte können fehlerhaft sein."/>
-            <wp:cNvGraphicFramePr>
-              <a:graphicFrameLocks xmlns:a="http://schemas.openxmlformats.org/drawingml/2006/main" noChangeAspect="1"/>
-            </wp:cNvGraphicFramePr>
-            <a:graphic xmlns:a="http://schemas.openxmlformats.org/drawingml/2006/main">
-              <a:graphicData uri="http://schemas.openxmlformats.org/drawingml/2006/picture">
-                <pic:pic xmlns:pic="http://schemas.openxmlformats.org/drawingml/2006/picture">
-                  <pic:nvPicPr>
-                    <pic:cNvPr id="579264189" name="Grafik 1" descr="Ein Bild, das Screenshot, Text, Software, Multimedia-Software enthält.&#10;&#10;KI-generierte Inhalte können fehlerhaft sein."/>
+                    <pic:cNvPr id="621576961" name="Grafik 1" descr="Ein Bild, das Text, Screenshot, Software, Multimedia-Software enthält.&#10;&#10;KI-generierte Inhalte können fehlerhaft sein."/>
                     <pic:cNvPicPr/>
                   </pic:nvPicPr>
                   <pic:blipFill>
@@ -1928,7 +2002,7 @@
                   <pic:spPr>
                     <a:xfrm>
                       <a:off x="0" y="0"/>
-                      <a:ext cx="5760720" cy="3210560"/>
+                      <a:ext cx="5608955" cy="3192780"/>
                     </a:xfrm>
                     <a:prstGeom prst="rect">
                       <a:avLst/>
@@ -1937,6 +2011,12 @@
                 </pic:pic>
               </a:graphicData>
             </a:graphic>
+            <wp14:sizeRelH relativeFrom="margin">
+              <wp14:pctWidth>0</wp14:pctWidth>
+            </wp14:sizeRelH>
+            <wp14:sizeRelV relativeFrom="margin">
+              <wp14:pctHeight>0</wp14:pctHeight>
+            </wp14:sizeRelV>
           </wp:anchor>
         </w:drawing>
       </w:r>
@@ -1945,13 +2025,13 @@
           <w:noProof/>
         </w:rPr>
         <w:drawing>
-          <wp:anchor distT="0" distB="0" distL="114300" distR="114300" simplePos="0" relativeHeight="251681792" behindDoc="0" locked="0" layoutInCell="1" allowOverlap="1" wp14:anchorId="1DB44238" wp14:editId="4BAB24BA">
+          <wp:anchor distT="0" distB="0" distL="114300" distR="114300" simplePos="0" relativeHeight="251681792" behindDoc="0" locked="0" layoutInCell="1" allowOverlap="1" wp14:anchorId="1DB44238" wp14:editId="458BAC89">
             <wp:simplePos x="0" y="0"/>
-            <wp:positionH relativeFrom="column">
-              <wp:posOffset>-146895</wp:posOffset>
+            <wp:positionH relativeFrom="margin">
+              <wp:align>right</wp:align>
             </wp:positionH>
             <wp:positionV relativeFrom="paragraph">
-              <wp:posOffset>3965871</wp:posOffset>
+              <wp:posOffset>2823397</wp:posOffset>
             </wp:positionV>
             <wp:extent cx="5760720" cy="2602230"/>
             <wp:effectExtent l="0" t="0" r="0" b="7620"/>
@@ -1994,10 +2074,549 @@
           </wp:anchor>
         </w:drawing>
       </w:r>
+      <w:r>
+        <w:rPr>
+          <w:noProof/>
+        </w:rPr>
+        <w:drawing>
+          <wp:anchor distT="0" distB="0" distL="114300" distR="114300" simplePos="0" relativeHeight="251680768" behindDoc="0" locked="0" layoutInCell="1" allowOverlap="1" wp14:anchorId="2F885A68" wp14:editId="77461528">
+            <wp:simplePos x="0" y="0"/>
+            <wp:positionH relativeFrom="margin">
+              <wp:align>center</wp:align>
+            </wp:positionH>
+            <wp:positionV relativeFrom="paragraph">
+              <wp:posOffset>362928</wp:posOffset>
+            </wp:positionV>
+            <wp:extent cx="4194810" cy="2337435"/>
+            <wp:effectExtent l="0" t="0" r="0" b="5715"/>
+            <wp:wrapSquare wrapText="bothSides"/>
+            <wp:docPr id="579264189" name="Grafik 1" descr="Ein Bild, das Screenshot, Text, Software, Multimedia-Software enthält.&#10;&#10;KI-generierte Inhalte können fehlerhaft sein."/>
+            <wp:cNvGraphicFramePr>
+              <a:graphicFrameLocks xmlns:a="http://schemas.openxmlformats.org/drawingml/2006/main" noChangeAspect="1"/>
+            </wp:cNvGraphicFramePr>
+            <a:graphic xmlns:a="http://schemas.openxmlformats.org/drawingml/2006/main">
+              <a:graphicData uri="http://schemas.openxmlformats.org/drawingml/2006/picture">
+                <pic:pic xmlns:pic="http://schemas.openxmlformats.org/drawingml/2006/picture">
+                  <pic:nvPicPr>
+                    <pic:cNvPr id="579264189" name="Grafik 1" descr="Ein Bild, das Screenshot, Text, Software, Multimedia-Software enthält.&#10;&#10;KI-generierte Inhalte können fehlerhaft sein."/>
+                    <pic:cNvPicPr/>
+                  </pic:nvPicPr>
+                  <pic:blipFill>
+                    <a:blip r:embed="rId17" cstate="print">
+                      <a:extLst>
+                        <a:ext uri="{28A0092B-C50C-407E-A947-70E740481C1C}">
+                          <a14:useLocalDpi xmlns:a14="http://schemas.microsoft.com/office/drawing/2010/main" val="0"/>
+                        </a:ext>
+                      </a:extLst>
+                    </a:blip>
+                    <a:stretch>
+                      <a:fillRect/>
+                    </a:stretch>
+                  </pic:blipFill>
+                  <pic:spPr>
+                    <a:xfrm>
+                      <a:off x="0" y="0"/>
+                      <a:ext cx="4194810" cy="2337435"/>
+                    </a:xfrm>
+                    <a:prstGeom prst="rect">
+                      <a:avLst/>
+                    </a:prstGeom>
+                  </pic:spPr>
+                </pic:pic>
+              </a:graphicData>
+            </a:graphic>
+            <wp14:sizeRelH relativeFrom="margin">
+              <wp14:pctWidth>0</wp14:pctWidth>
+            </wp14:sizeRelH>
+            <wp14:sizeRelV relativeFrom="margin">
+              <wp14:pctHeight>0</wp14:pctHeight>
+            </wp14:sizeRelV>
+          </wp:anchor>
+        </w:drawing>
+      </w:r>
+      <w:proofErr w:type="spellStart"/>
+      <w:r>
+        <w:t>Dockerize</w:t>
+      </w:r>
+      <w:proofErr w:type="spellEnd"/>
+      <w:r>
+        <w:t xml:space="preserve"> das Node.js-Projekt</w:t>
+      </w:r>
+    </w:p>
+    <w:p>
+      <w:pPr>
+        <w:pStyle w:val="berschrift2"/>
+      </w:pPr>
+      <w:r>
+        <w:lastRenderedPageBreak/>
+        <w:drawing>
+          <wp:anchor distT="0" distB="0" distL="114300" distR="114300" simplePos="0" relativeHeight="251695104" behindDoc="0" locked="0" layoutInCell="1" allowOverlap="1" wp14:anchorId="3A2C276F" wp14:editId="1562ABDD">
+            <wp:simplePos x="0" y="0"/>
+            <wp:positionH relativeFrom="margin">
+              <wp:align>center</wp:align>
+            </wp:positionH>
+            <wp:positionV relativeFrom="paragraph">
+              <wp:posOffset>7654150</wp:posOffset>
+            </wp:positionV>
+            <wp:extent cx="5115639" cy="676369"/>
+            <wp:effectExtent l="0" t="0" r="8890" b="9525"/>
+            <wp:wrapSquare wrapText="bothSides"/>
+            <wp:docPr id="586439765" name="Grafik 1" descr="Ein Bild, das Text, Screenshot, Schrift enthält.&#10;&#10;KI-generierte Inhalte können fehlerhaft sein."/>
+            <wp:cNvGraphicFramePr>
+              <a:graphicFrameLocks xmlns:a="http://schemas.openxmlformats.org/drawingml/2006/main" noChangeAspect="1"/>
+            </wp:cNvGraphicFramePr>
+            <a:graphic xmlns:a="http://schemas.openxmlformats.org/drawingml/2006/main">
+              <a:graphicData uri="http://schemas.openxmlformats.org/drawingml/2006/picture">
+                <pic:pic xmlns:pic="http://schemas.openxmlformats.org/drawingml/2006/picture">
+                  <pic:nvPicPr>
+                    <pic:cNvPr id="586439765" name="Grafik 1" descr="Ein Bild, das Text, Screenshot, Schrift enthält.&#10;&#10;KI-generierte Inhalte können fehlerhaft sein."/>
+                    <pic:cNvPicPr/>
+                  </pic:nvPicPr>
+                  <pic:blipFill>
+                    <a:blip r:embed="rId18">
+                      <a:extLst>
+                        <a:ext uri="{28A0092B-C50C-407E-A947-70E740481C1C}">
+                          <a14:useLocalDpi xmlns:a14="http://schemas.microsoft.com/office/drawing/2010/main" val="0"/>
+                        </a:ext>
+                      </a:extLst>
+                    </a:blip>
+                    <a:stretch>
+                      <a:fillRect/>
+                    </a:stretch>
+                  </pic:blipFill>
+                  <pic:spPr>
+                    <a:xfrm>
+                      <a:off x="0" y="0"/>
+                      <a:ext cx="5115639" cy="676369"/>
+                    </a:xfrm>
+                    <a:prstGeom prst="rect">
+                      <a:avLst/>
+                    </a:prstGeom>
+                  </pic:spPr>
+                </pic:pic>
+              </a:graphicData>
+            </a:graphic>
+          </wp:anchor>
+        </w:drawing>
+      </w:r>
+      <w:r>
+        <w:drawing>
+          <wp:anchor distT="0" distB="0" distL="114300" distR="114300" simplePos="0" relativeHeight="251694080" behindDoc="0" locked="0" layoutInCell="1" allowOverlap="1" wp14:anchorId="6C46ECC5" wp14:editId="28663E2B">
+            <wp:simplePos x="0" y="0"/>
+            <wp:positionH relativeFrom="margin">
+              <wp:align>center</wp:align>
+            </wp:positionH>
+            <wp:positionV relativeFrom="paragraph">
+              <wp:posOffset>6995121</wp:posOffset>
+            </wp:positionV>
+            <wp:extent cx="2753109" cy="504895"/>
+            <wp:effectExtent l="0" t="0" r="9525" b="9525"/>
+            <wp:wrapSquare wrapText="bothSides"/>
+            <wp:docPr id="1834939695" name="Grafik 1" descr="Ein Bild, das Text, Schrift, Screenshot, Grafiken enthält.&#10;&#10;KI-generierte Inhalte können fehlerhaft sein."/>
+            <wp:cNvGraphicFramePr>
+              <a:graphicFrameLocks xmlns:a="http://schemas.openxmlformats.org/drawingml/2006/main" noChangeAspect="1"/>
+            </wp:cNvGraphicFramePr>
+            <a:graphic xmlns:a="http://schemas.openxmlformats.org/drawingml/2006/main">
+              <a:graphicData uri="http://schemas.openxmlformats.org/drawingml/2006/picture">
+                <pic:pic xmlns:pic="http://schemas.openxmlformats.org/drawingml/2006/picture">
+                  <pic:nvPicPr>
+                    <pic:cNvPr id="1834939695" name="Grafik 1" descr="Ein Bild, das Text, Schrift, Screenshot, Grafiken enthält.&#10;&#10;KI-generierte Inhalte können fehlerhaft sein."/>
+                    <pic:cNvPicPr/>
+                  </pic:nvPicPr>
+                  <pic:blipFill>
+                    <a:blip r:embed="rId19">
+                      <a:extLst>
+                        <a:ext uri="{28A0092B-C50C-407E-A947-70E740481C1C}">
+                          <a14:useLocalDpi xmlns:a14="http://schemas.microsoft.com/office/drawing/2010/main" val="0"/>
+                        </a:ext>
+                      </a:extLst>
+                    </a:blip>
+                    <a:stretch>
+                      <a:fillRect/>
+                    </a:stretch>
+                  </pic:blipFill>
+                  <pic:spPr>
+                    <a:xfrm>
+                      <a:off x="0" y="0"/>
+                      <a:ext cx="2753109" cy="504895"/>
+                    </a:xfrm>
+                    <a:prstGeom prst="rect">
+                      <a:avLst/>
+                    </a:prstGeom>
+                  </pic:spPr>
+                </pic:pic>
+              </a:graphicData>
+            </a:graphic>
+          </wp:anchor>
+        </w:drawing>
+      </w:r>
+      <w:r>
+        <w:drawing>
+          <wp:anchor distT="0" distB="0" distL="114300" distR="114300" simplePos="0" relativeHeight="251691008" behindDoc="0" locked="0" layoutInCell="1" allowOverlap="1" wp14:anchorId="57CC2EB8" wp14:editId="34398D68">
+            <wp:simplePos x="0" y="0"/>
+            <wp:positionH relativeFrom="margin">
+              <wp:align>center</wp:align>
+            </wp:positionH>
+            <wp:positionV relativeFrom="paragraph">
+              <wp:posOffset>4602581</wp:posOffset>
+            </wp:positionV>
+            <wp:extent cx="2419350" cy="447675"/>
+            <wp:effectExtent l="0" t="0" r="0" b="9525"/>
+            <wp:wrapSquare wrapText="bothSides"/>
+            <wp:docPr id="891128433" name="Grafik 1"/>
+            <wp:cNvGraphicFramePr>
+              <a:graphicFrameLocks xmlns:a="http://schemas.openxmlformats.org/drawingml/2006/main" noChangeAspect="1"/>
+            </wp:cNvGraphicFramePr>
+            <a:graphic xmlns:a="http://schemas.openxmlformats.org/drawingml/2006/main">
+              <a:graphicData uri="http://schemas.openxmlformats.org/drawingml/2006/picture">
+                <pic:pic xmlns:pic="http://schemas.openxmlformats.org/drawingml/2006/picture">
+                  <pic:nvPicPr>
+                    <pic:cNvPr id="891128433" name=""/>
+                    <pic:cNvPicPr/>
+                  </pic:nvPicPr>
+                  <pic:blipFill>
+                    <a:blip r:embed="rId20">
+                      <a:extLst>
+                        <a:ext uri="{28A0092B-C50C-407E-A947-70E740481C1C}">
+                          <a14:useLocalDpi xmlns:a14="http://schemas.microsoft.com/office/drawing/2010/main" val="0"/>
+                        </a:ext>
+                      </a:extLst>
+                    </a:blip>
+                    <a:stretch>
+                      <a:fillRect/>
+                    </a:stretch>
+                  </pic:blipFill>
+                  <pic:spPr>
+                    <a:xfrm>
+                      <a:off x="0" y="0"/>
+                      <a:ext cx="2419350" cy="447675"/>
+                    </a:xfrm>
+                    <a:prstGeom prst="rect">
+                      <a:avLst/>
+                    </a:prstGeom>
+                  </pic:spPr>
+                </pic:pic>
+              </a:graphicData>
+            </a:graphic>
+          </wp:anchor>
+        </w:drawing>
+      </w:r>
+      <w:r>
+        <w:drawing>
+          <wp:anchor distT="0" distB="0" distL="114300" distR="114300" simplePos="0" relativeHeight="251688960" behindDoc="0" locked="0" layoutInCell="1" allowOverlap="1" wp14:anchorId="35BC1B86" wp14:editId="51F21039">
+            <wp:simplePos x="0" y="0"/>
+            <wp:positionH relativeFrom="margin">
+              <wp:posOffset>-1270</wp:posOffset>
+            </wp:positionH>
+            <wp:positionV relativeFrom="paragraph">
+              <wp:posOffset>2998883</wp:posOffset>
+            </wp:positionV>
+            <wp:extent cx="5760720" cy="1489710"/>
+            <wp:effectExtent l="0" t="0" r="0" b="0"/>
+            <wp:wrapSquare wrapText="bothSides"/>
+            <wp:docPr id="1792577183" name="Grafik 1" descr="Ein Bild, das Text, Screenshot, Schrift enthält.&#10;&#10;KI-generierte Inhalte können fehlerhaft sein."/>
+            <wp:cNvGraphicFramePr>
+              <a:graphicFrameLocks xmlns:a="http://schemas.openxmlformats.org/drawingml/2006/main" noChangeAspect="1"/>
+            </wp:cNvGraphicFramePr>
+            <a:graphic xmlns:a="http://schemas.openxmlformats.org/drawingml/2006/main">
+              <a:graphicData uri="http://schemas.openxmlformats.org/drawingml/2006/picture">
+                <pic:pic xmlns:pic="http://schemas.openxmlformats.org/drawingml/2006/picture">
+                  <pic:nvPicPr>
+                    <pic:cNvPr id="1792577183" name="Grafik 1" descr="Ein Bild, das Text, Screenshot, Schrift enthält.&#10;&#10;KI-generierte Inhalte können fehlerhaft sein."/>
+                    <pic:cNvPicPr/>
+                  </pic:nvPicPr>
+                  <pic:blipFill>
+                    <a:blip r:embed="rId21">
+                      <a:extLst>
+                        <a:ext uri="{28A0092B-C50C-407E-A947-70E740481C1C}">
+                          <a14:useLocalDpi xmlns:a14="http://schemas.microsoft.com/office/drawing/2010/main" val="0"/>
+                        </a:ext>
+                      </a:extLst>
+                    </a:blip>
+                    <a:stretch>
+                      <a:fillRect/>
+                    </a:stretch>
+                  </pic:blipFill>
+                  <pic:spPr>
+                    <a:xfrm>
+                      <a:off x="0" y="0"/>
+                      <a:ext cx="5760720" cy="1489710"/>
+                    </a:xfrm>
+                    <a:prstGeom prst="rect">
+                      <a:avLst/>
+                    </a:prstGeom>
+                  </pic:spPr>
+                </pic:pic>
+              </a:graphicData>
+            </a:graphic>
+          </wp:anchor>
+        </w:drawing>
+      </w:r>
+      <w:r>
+        <w:drawing>
+          <wp:anchor distT="0" distB="0" distL="114300" distR="114300" simplePos="0" relativeHeight="251692032" behindDoc="0" locked="0" layoutInCell="1" allowOverlap="1" wp14:anchorId="780D6647" wp14:editId="0D8CB1B2">
+            <wp:simplePos x="0" y="0"/>
+            <wp:positionH relativeFrom="margin">
+              <wp:align>center</wp:align>
+            </wp:positionH>
+            <wp:positionV relativeFrom="paragraph">
+              <wp:posOffset>5172897</wp:posOffset>
+            </wp:positionV>
+            <wp:extent cx="5363323" cy="1533739"/>
+            <wp:effectExtent l="0" t="0" r="8890" b="9525"/>
+            <wp:wrapSquare wrapText="bothSides"/>
+            <wp:docPr id="1913715584" name="Grafik 1" descr="Ein Bild, das Text, Screenshot, Schrift enthält.&#10;&#10;KI-generierte Inhalte können fehlerhaft sein."/>
+            <wp:cNvGraphicFramePr>
+              <a:graphicFrameLocks xmlns:a="http://schemas.openxmlformats.org/drawingml/2006/main" noChangeAspect="1"/>
+            </wp:cNvGraphicFramePr>
+            <a:graphic xmlns:a="http://schemas.openxmlformats.org/drawingml/2006/main">
+              <a:graphicData uri="http://schemas.openxmlformats.org/drawingml/2006/picture">
+                <pic:pic xmlns:pic="http://schemas.openxmlformats.org/drawingml/2006/picture">
+                  <pic:nvPicPr>
+                    <pic:cNvPr id="1913715584" name="Grafik 1" descr="Ein Bild, das Text, Screenshot, Schrift enthält.&#10;&#10;KI-generierte Inhalte können fehlerhaft sein."/>
+                    <pic:cNvPicPr/>
+                  </pic:nvPicPr>
+                  <pic:blipFill>
+                    <a:blip r:embed="rId22">
+                      <a:extLst>
+                        <a:ext uri="{28A0092B-C50C-407E-A947-70E740481C1C}">
+                          <a14:useLocalDpi xmlns:a14="http://schemas.microsoft.com/office/drawing/2010/main" val="0"/>
+                        </a:ext>
+                      </a:extLst>
+                    </a:blip>
+                    <a:stretch>
+                      <a:fillRect/>
+                    </a:stretch>
+                  </pic:blipFill>
+                  <pic:spPr>
+                    <a:xfrm>
+                      <a:off x="0" y="0"/>
+                      <a:ext cx="5363323" cy="1533739"/>
+                    </a:xfrm>
+                    <a:prstGeom prst="rect">
+                      <a:avLst/>
+                    </a:prstGeom>
+                  </pic:spPr>
+                </pic:pic>
+              </a:graphicData>
+            </a:graphic>
+          </wp:anchor>
+        </w:drawing>
+      </w:r>
+      <w:r>
+        <w:drawing>
+          <wp:anchor distT="0" distB="0" distL="114300" distR="114300" simplePos="0" relativeHeight="251689984" behindDoc="0" locked="0" layoutInCell="1" allowOverlap="1" wp14:anchorId="1058D9FD" wp14:editId="2B59DAC9">
+            <wp:simplePos x="0" y="0"/>
+            <wp:positionH relativeFrom="margin">
+              <wp:align>right</wp:align>
+            </wp:positionH>
+            <wp:positionV relativeFrom="paragraph">
+              <wp:posOffset>0</wp:posOffset>
+            </wp:positionV>
+            <wp:extent cx="5760720" cy="2856865"/>
+            <wp:effectExtent l="0" t="0" r="0" b="635"/>
+            <wp:wrapSquare wrapText="bothSides"/>
+            <wp:docPr id="2037483225" name="Grafik 1" descr="Ein Bild, das Text, Screenshot, Schrift enthält.&#10;&#10;KI-generierte Inhalte können fehlerhaft sein."/>
+            <wp:cNvGraphicFramePr>
+              <a:graphicFrameLocks xmlns:a="http://schemas.openxmlformats.org/drawingml/2006/main" noChangeAspect="1"/>
+            </wp:cNvGraphicFramePr>
+            <a:graphic xmlns:a="http://schemas.openxmlformats.org/drawingml/2006/main">
+              <a:graphicData uri="http://schemas.openxmlformats.org/drawingml/2006/picture">
+                <pic:pic xmlns:pic="http://schemas.openxmlformats.org/drawingml/2006/picture">
+                  <pic:nvPicPr>
+                    <pic:cNvPr id="2037483225" name="Grafik 1" descr="Ein Bild, das Text, Screenshot, Schrift enthält.&#10;&#10;KI-generierte Inhalte können fehlerhaft sein."/>
+                    <pic:cNvPicPr/>
+                  </pic:nvPicPr>
+                  <pic:blipFill>
+                    <a:blip r:embed="rId23">
+                      <a:extLst>
+                        <a:ext uri="{28A0092B-C50C-407E-A947-70E740481C1C}">
+                          <a14:useLocalDpi xmlns:a14="http://schemas.microsoft.com/office/drawing/2010/main" val="0"/>
+                        </a:ext>
+                      </a:extLst>
+                    </a:blip>
+                    <a:stretch>
+                      <a:fillRect/>
+                    </a:stretch>
+                  </pic:blipFill>
+                  <pic:spPr>
+                    <a:xfrm>
+                      <a:off x="0" y="0"/>
+                      <a:ext cx="5760720" cy="2856865"/>
+                    </a:xfrm>
+                    <a:prstGeom prst="rect">
+                      <a:avLst/>
+                    </a:prstGeom>
+                  </pic:spPr>
+                </pic:pic>
+              </a:graphicData>
+            </a:graphic>
+          </wp:anchor>
+        </w:drawing>
+      </w:r>
+    </w:p>
+    <w:p>
+      <w:pPr>
+        <w:pStyle w:val="berschrift2"/>
+      </w:pPr>
+      <w:r>
+        <w:lastRenderedPageBreak/>
+        <w:drawing>
+          <wp:anchor distT="0" distB="0" distL="114300" distR="114300" simplePos="0" relativeHeight="251698176" behindDoc="0" locked="0" layoutInCell="1" allowOverlap="1" wp14:anchorId="36F47B85" wp14:editId="5A0152E2">
+            <wp:simplePos x="0" y="0"/>
+            <wp:positionH relativeFrom="margin">
+              <wp:align>center</wp:align>
+            </wp:positionH>
+            <wp:positionV relativeFrom="paragraph">
+              <wp:posOffset>952114</wp:posOffset>
+            </wp:positionV>
+            <wp:extent cx="1590897" cy="438211"/>
+            <wp:effectExtent l="0" t="0" r="9525" b="0"/>
+            <wp:wrapSquare wrapText="bothSides"/>
+            <wp:docPr id="1927435402" name="Grafik 1"/>
+            <wp:cNvGraphicFramePr>
+              <a:graphicFrameLocks xmlns:a="http://schemas.openxmlformats.org/drawingml/2006/main" noChangeAspect="1"/>
+            </wp:cNvGraphicFramePr>
+            <a:graphic xmlns:a="http://schemas.openxmlformats.org/drawingml/2006/main">
+              <a:graphicData uri="http://schemas.openxmlformats.org/drawingml/2006/picture">
+                <pic:pic xmlns:pic="http://schemas.openxmlformats.org/drawingml/2006/picture">
+                  <pic:nvPicPr>
+                    <pic:cNvPr id="1927435402" name=""/>
+                    <pic:cNvPicPr/>
+                  </pic:nvPicPr>
+                  <pic:blipFill>
+                    <a:blip r:embed="rId24">
+                      <a:extLst>
+                        <a:ext uri="{28A0092B-C50C-407E-A947-70E740481C1C}">
+                          <a14:useLocalDpi xmlns:a14="http://schemas.microsoft.com/office/drawing/2010/main" val="0"/>
+                        </a:ext>
+                      </a:extLst>
+                    </a:blip>
+                    <a:stretch>
+                      <a:fillRect/>
+                    </a:stretch>
+                  </pic:blipFill>
+                  <pic:spPr>
+                    <a:xfrm>
+                      <a:off x="0" y="0"/>
+                      <a:ext cx="1590897" cy="438211"/>
+                    </a:xfrm>
+                    <a:prstGeom prst="rect">
+                      <a:avLst/>
+                    </a:prstGeom>
+                  </pic:spPr>
+                </pic:pic>
+              </a:graphicData>
+            </a:graphic>
+          </wp:anchor>
+        </w:drawing>
+      </w:r>
+      <w:r>
+        <w:drawing>
+          <wp:anchor distT="0" distB="0" distL="114300" distR="114300" simplePos="0" relativeHeight="251697152" behindDoc="0" locked="0" layoutInCell="1" allowOverlap="1" wp14:anchorId="0297D542" wp14:editId="243571BA">
+            <wp:simplePos x="0" y="0"/>
+            <wp:positionH relativeFrom="margin">
+              <wp:align>center</wp:align>
+            </wp:positionH>
+            <wp:positionV relativeFrom="paragraph">
+              <wp:posOffset>660287</wp:posOffset>
+            </wp:positionV>
+            <wp:extent cx="1486107" cy="152421"/>
+            <wp:effectExtent l="0" t="0" r="0" b="0"/>
+            <wp:wrapSquare wrapText="bothSides"/>
+            <wp:docPr id="13862130" name="Grafik 1"/>
+            <wp:cNvGraphicFramePr>
+              <a:graphicFrameLocks xmlns:a="http://schemas.openxmlformats.org/drawingml/2006/main" noChangeAspect="1"/>
+            </wp:cNvGraphicFramePr>
+            <a:graphic xmlns:a="http://schemas.openxmlformats.org/drawingml/2006/main">
+              <a:graphicData uri="http://schemas.openxmlformats.org/drawingml/2006/picture">
+                <pic:pic xmlns:pic="http://schemas.openxmlformats.org/drawingml/2006/picture">
+                  <pic:nvPicPr>
+                    <pic:cNvPr id="13862130" name=""/>
+                    <pic:cNvPicPr/>
+                  </pic:nvPicPr>
+                  <pic:blipFill>
+                    <a:blip r:embed="rId25">
+                      <a:extLst>
+                        <a:ext uri="{28A0092B-C50C-407E-A947-70E740481C1C}">
+                          <a14:useLocalDpi xmlns:a14="http://schemas.microsoft.com/office/drawing/2010/main" val="0"/>
+                        </a:ext>
+                      </a:extLst>
+                    </a:blip>
+                    <a:stretch>
+                      <a:fillRect/>
+                    </a:stretch>
+                  </pic:blipFill>
+                  <pic:spPr>
+                    <a:xfrm>
+                      <a:off x="0" y="0"/>
+                      <a:ext cx="1486107" cy="152421"/>
+                    </a:xfrm>
+                    <a:prstGeom prst="rect">
+                      <a:avLst/>
+                    </a:prstGeom>
+                  </pic:spPr>
+                </pic:pic>
+              </a:graphicData>
+            </a:graphic>
+          </wp:anchor>
+        </w:drawing>
+      </w:r>
+      <w:r>
+        <w:drawing>
+          <wp:anchor distT="0" distB="0" distL="114300" distR="114300" simplePos="0" relativeHeight="251696128" behindDoc="0" locked="0" layoutInCell="1" allowOverlap="1" wp14:anchorId="26E90F82" wp14:editId="38A8DA0B">
+            <wp:simplePos x="0" y="0"/>
+            <wp:positionH relativeFrom="column">
+              <wp:posOffset>-2224</wp:posOffset>
+            </wp:positionH>
+            <wp:positionV relativeFrom="paragraph">
+              <wp:posOffset>444</wp:posOffset>
+            </wp:positionV>
+            <wp:extent cx="5760720" cy="576580"/>
+            <wp:effectExtent l="0" t="0" r="0" b="0"/>
+            <wp:wrapSquare wrapText="bothSides"/>
+            <wp:docPr id="852961857" name="Grafik 1"/>
+            <wp:cNvGraphicFramePr>
+              <a:graphicFrameLocks xmlns:a="http://schemas.openxmlformats.org/drawingml/2006/main" noChangeAspect="1"/>
+            </wp:cNvGraphicFramePr>
+            <a:graphic xmlns:a="http://schemas.openxmlformats.org/drawingml/2006/main">
+              <a:graphicData uri="http://schemas.openxmlformats.org/drawingml/2006/picture">
+                <pic:pic xmlns:pic="http://schemas.openxmlformats.org/drawingml/2006/picture">
+                  <pic:nvPicPr>
+                    <pic:cNvPr id="852961857" name=""/>
+                    <pic:cNvPicPr/>
+                  </pic:nvPicPr>
+                  <pic:blipFill>
+                    <a:blip r:embed="rId26">
+                      <a:extLst>
+                        <a:ext uri="{28A0092B-C50C-407E-A947-70E740481C1C}">
+                          <a14:useLocalDpi xmlns:a14="http://schemas.microsoft.com/office/drawing/2010/main" val="0"/>
+                        </a:ext>
+                      </a:extLst>
+                    </a:blip>
+                    <a:stretch>
+                      <a:fillRect/>
+                    </a:stretch>
+                  </pic:blipFill>
+                  <pic:spPr>
+                    <a:xfrm>
+                      <a:off x="0" y="0"/>
+                      <a:ext cx="5760720" cy="576580"/>
+                    </a:xfrm>
+                    <a:prstGeom prst="rect">
+                      <a:avLst/>
+                    </a:prstGeom>
+                  </pic:spPr>
+                </pic:pic>
+              </a:graphicData>
+            </a:graphic>
+          </wp:anchor>
+        </w:drawing>
+      </w:r>
     </w:p>
     <w:sectPr>
-      <w:headerReference w:type="default" r:id="rId17"/>
-      <w:footerReference w:type="default" r:id="rId18"/>
+      <w:headerReference w:type="default" r:id="rId27"/>
+      <w:footerReference w:type="default" r:id="rId28"/>
       <w:pgSz w:w="11906" w:h="16838"/>
       <w:pgMar w:top="1417" w:right="1417" w:bottom="1134" w:left="1417" w:header="708" w:footer="708" w:gutter="0"/>
       <w:pgNumType w:start="0"/>
@@ -2882,7 +3501,6 @@
   <w:style w:type="character" w:default="1" w:styleId="Absatz-Standardschriftart">
     <w:name w:val="Default Paragraph Font"/>
     <w:uiPriority w:val="1"/>
-    <w:semiHidden/>
     <w:unhideWhenUsed/>
   </w:style>
   <w:style w:type="table" w:default="1" w:styleId="NormaleTabelle">

--- a/Documents/ZLI/Development Fundamentals/Abschlussaufgabe/Abschlussaufgabe-Development-Fundamentals.docx
+++ b/Documents/ZLI/Development Fundamentals/Abschlussaufgabe/Abschlussaufgabe-Development-Fundamentals.docx
@@ -274,7 +274,7 @@
               </mc:Choice>
               <mc:Fallback>
                 <w:pict>
-                  <v:group w14:anchorId="5A36C387" id="Gruppe 149" o:spid="_x0000_s1026" style="position:absolute;margin-left:0;margin-top:0;width:8in;height:95.7pt;z-index:251673600;mso-width-percent:941;mso-height-percent:121;mso-top-percent:23;mso-position-horizontal:center;mso-position-horizontal-relative:page;mso-position-vertical-relative:page;mso-width-percent:941;mso-height-percent:121;mso-top-percent:23" coordorigin="" coordsize="73152,12161" o:gfxdata="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">
+                  <v:group w14:anchorId="60D10873" id="Gruppe 149" o:spid="_x0000_s1026" style="position:absolute;margin-left:0;margin-top:0;width:8in;height:95.7pt;z-index:251673600;mso-width-percent:941;mso-height-percent:121;mso-top-percent:23;mso-position-horizontal:center;mso-position-horizontal-relative:page;mso-position-vertical-relative:page;mso-width-percent:941;mso-height-percent:121;mso-top-percent:23" coordorigin="" coordsize="73152,12161" o:gfxdata="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">
                     <v:shape id="Rechteck 51" o:spid="_x0000_s1027" style="position:absolute;width:73152;height:11303;visibility:visible;mso-wrap-style:square;v-text-anchor:middle" coordsize="7312660,1129665" o:gfxdata="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" path="m,l7312660,r,1129665l3619500,733425,,1091565,,xe" fillcolor="#156082 [3204]" stroked="f" strokeweight="1.5pt">
                       <v:stroke joinstyle="miter"/>
                       <v:path arrowok="t" o:connecttype="custom" o:connectlocs="0,0;7315200,0;7315200,1130373;3620757,733885;0,1092249;0,0" o:connectangles="0,0,0,0,0,0"/>
@@ -1680,7 +1680,7 @@
           </mc:Choice>
           <mc:Fallback>
             <w:pict>
-              <v:shapetype w14:anchorId="403C3044" id="_x0000_t32" coordsize="21600,21600" o:spt="32" o:oned="t" path="m,l21600,21600e" filled="f">
+              <v:shapetype w14:anchorId="55552CC8" id="_x0000_t32" coordsize="21600,21600" o:spt="32" o:oned="t" path="m,l21600,21600e" filled="f">
                 <v:path arrowok="t" fillok="f" o:connecttype="none"/>
                 <o:lock v:ext="edit" shapetype="t"/>
               </v:shapetype>
@@ -1753,7 +1753,7 @@
           </mc:Choice>
           <mc:Fallback>
             <w:pict>
-              <v:shape w14:anchorId="25216BE1" id="Gerade Verbindung mit Pfeil 4" o:spid="_x0000_s1026" type="#_x0000_t32" style="position:absolute;margin-left:380.15pt;margin-top:319.25pt;width:53.9pt;height:29.15pt;z-index:251683840;visibility:visible;mso-wrap-style:square;mso-wrap-distance-left:9pt;mso-wrap-distance-top:0;mso-wrap-distance-right:9pt;mso-wrap-distance-bottom:0;mso-position-horizontal:absolute;mso-position-horizontal-relative:text;mso-position-vertical:absolute;mso-position-vertical-relative:text" o:gfxdata="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" strokecolor="#e00" strokeweight="1.5pt">
+              <v:shape w14:anchorId="50F7C840" id="Gerade Verbindung mit Pfeil 4" o:spid="_x0000_s1026" type="#_x0000_t32" style="position:absolute;margin-left:380.15pt;margin-top:319.25pt;width:53.9pt;height:29.15pt;z-index:251683840;visibility:visible;mso-wrap-style:square;mso-wrap-distance-left:9pt;mso-wrap-distance-top:0;mso-wrap-distance-right:9pt;mso-wrap-distance-bottom:0;mso-position-horizontal:absolute;mso-position-horizontal-relative:text;mso-position-vertical:absolute;mso-position-vertical-relative:text" o:gfxdata="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" strokecolor="#e00" strokeweight="1.5pt">
                 <v:stroke endarrow="block" joinstyle="miter"/>
               </v:shape>
             </w:pict>
@@ -1917,7 +1917,7 @@
           </mc:Choice>
           <mc:Fallback>
             <w:pict>
-              <v:group w14:anchorId="1402475D" id="Gruppieren 3" o:spid="_x0000_s1026" style="position:absolute;margin-left:402.4pt;margin-top:31.9pt;width:453.6pt;height:251.95pt;z-index:251676672;mso-position-horizontal:right;mso-position-horizontal-relative:margin" coordsize="57607,31997" o:gfxdata="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">
+              <v:group w14:anchorId="210F1FDB" id="Gruppieren 3" o:spid="_x0000_s1026" style="position:absolute;margin-left:402.4pt;margin-top:31.9pt;width:453.6pt;height:251.95pt;z-index:251676672;mso-position-horizontal:right;mso-position-horizontal-relative:margin" coordsize="57607,31997" o:gfxdata="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">
                 <v:shapetype id="_x0000_t75" coordsize="21600,21600" o:spt="75" o:preferrelative="t" path="m@4@5l@4@11@9@11@9@5xe" filled="f" stroked="f">
                   <v:stroke joinstyle="miter"/>
                   <v:formulas>
@@ -2462,15 +2462,15 @@
       <w:r>
         <w:lastRenderedPageBreak/>
         <w:drawing>
-          <wp:anchor distT="0" distB="0" distL="114300" distR="114300" simplePos="0" relativeHeight="251698176" behindDoc="0" locked="0" layoutInCell="1" allowOverlap="1" wp14:anchorId="36F47B85" wp14:editId="5A0152E2">
+          <wp:anchor distT="0" distB="0" distL="114300" distR="114300" simplePos="0" relativeHeight="251698176" behindDoc="0" locked="0" layoutInCell="1" allowOverlap="1" wp14:anchorId="36F47B85" wp14:editId="209112B8">
             <wp:simplePos x="0" y="0"/>
             <wp:positionH relativeFrom="margin">
               <wp:align>center</wp:align>
             </wp:positionH>
             <wp:positionV relativeFrom="paragraph">
-              <wp:posOffset>952114</wp:posOffset>
+              <wp:posOffset>950595</wp:posOffset>
             </wp:positionV>
-            <wp:extent cx="1590897" cy="438211"/>
+            <wp:extent cx="1590675" cy="438150"/>
             <wp:effectExtent l="0" t="0" r="9525" b="0"/>
             <wp:wrapSquare wrapText="bothSides"/>
             <wp:docPr id="1927435402" name="Grafik 1"/>
@@ -2499,7 +2499,7 @@
                   <pic:spPr>
                     <a:xfrm>
                       <a:off x="0" y="0"/>
-                      <a:ext cx="1590897" cy="438211"/>
+                      <a:ext cx="1590675" cy="438150"/>
                     </a:xfrm>
                     <a:prstGeom prst="rect">
                       <a:avLst/>
@@ -2513,15 +2513,15 @@
       </w:r>
       <w:r>
         <w:drawing>
-          <wp:anchor distT="0" distB="0" distL="114300" distR="114300" simplePos="0" relativeHeight="251697152" behindDoc="0" locked="0" layoutInCell="1" allowOverlap="1" wp14:anchorId="0297D542" wp14:editId="243571BA">
+          <wp:anchor distT="0" distB="0" distL="114300" distR="114300" simplePos="0" relativeHeight="251697152" behindDoc="0" locked="0" layoutInCell="1" allowOverlap="1" wp14:anchorId="0297D542" wp14:editId="76517ED1">
             <wp:simplePos x="0" y="0"/>
             <wp:positionH relativeFrom="margin">
               <wp:align>center</wp:align>
             </wp:positionH>
             <wp:positionV relativeFrom="paragraph">
-              <wp:posOffset>660287</wp:posOffset>
+              <wp:posOffset>692785</wp:posOffset>
             </wp:positionV>
-            <wp:extent cx="1486107" cy="152421"/>
+            <wp:extent cx="1485900" cy="152400"/>
             <wp:effectExtent l="0" t="0" r="0" b="0"/>
             <wp:wrapSquare wrapText="bothSides"/>
             <wp:docPr id="13862130" name="Grafik 1"/>
@@ -2550,7 +2550,7 @@
                   <pic:spPr>
                     <a:xfrm>
                       <a:off x="0" y="0"/>
-                      <a:ext cx="1486107" cy="152421"/>
+                      <a:ext cx="1485900" cy="152400"/>
                     </a:xfrm>
                     <a:prstGeom prst="rect">
                       <a:avLst/>
@@ -2564,13 +2564,13 @@
       </w:r>
       <w:r>
         <w:drawing>
-          <wp:anchor distT="0" distB="0" distL="114300" distR="114300" simplePos="0" relativeHeight="251696128" behindDoc="0" locked="0" layoutInCell="1" allowOverlap="1" wp14:anchorId="26E90F82" wp14:editId="38A8DA0B">
+          <wp:anchor distT="0" distB="0" distL="114300" distR="114300" simplePos="0" relativeHeight="251696128" behindDoc="0" locked="0" layoutInCell="1" allowOverlap="1" wp14:anchorId="26E90F82" wp14:editId="503E2C39">
             <wp:simplePos x="0" y="0"/>
-            <wp:positionH relativeFrom="column">
-              <wp:posOffset>-2224</wp:posOffset>
+            <wp:positionH relativeFrom="margin">
+              <wp:align>right</wp:align>
             </wp:positionH>
             <wp:positionV relativeFrom="paragraph">
-              <wp:posOffset>444</wp:posOffset>
+              <wp:posOffset>366</wp:posOffset>
             </wp:positionV>
             <wp:extent cx="5760720" cy="576580"/>
             <wp:effectExtent l="0" t="0" r="0" b="0"/>
@@ -2614,9 +2614,137 @@
         </w:drawing>
       </w:r>
     </w:p>
+    <w:p>
+      <w:pPr>
+        <w:pStyle w:val="berschrift2"/>
+        <w:rPr>
+          <w:lang w:val="en-US"/>
+        </w:rPr>
+      </w:pPr>
+      <w:r>
+        <w:lastRenderedPageBreak/>
+        <w:drawing>
+          <wp:anchor distT="0" distB="0" distL="114300" distR="114300" simplePos="0" relativeHeight="251699200" behindDoc="0" locked="0" layoutInCell="1" allowOverlap="1" wp14:anchorId="79DA6838" wp14:editId="372A324F">
+            <wp:simplePos x="0" y="0"/>
+            <wp:positionH relativeFrom="margin">
+              <wp:align>right</wp:align>
+            </wp:positionH>
+            <wp:positionV relativeFrom="paragraph">
+              <wp:posOffset>852030</wp:posOffset>
+            </wp:positionV>
+            <wp:extent cx="5760720" cy="5441950"/>
+            <wp:effectExtent l="0" t="0" r="0" b="6350"/>
+            <wp:wrapSquare wrapText="bothSides"/>
+            <wp:docPr id="20999426" name="Grafik 1" descr="Ein Bild, das Text, Screenshot enthält.&#10;&#10;KI-generierte Inhalte können fehlerhaft sein."/>
+            <wp:cNvGraphicFramePr>
+              <a:graphicFrameLocks xmlns:a="http://schemas.openxmlformats.org/drawingml/2006/main" noChangeAspect="1"/>
+            </wp:cNvGraphicFramePr>
+            <a:graphic xmlns:a="http://schemas.openxmlformats.org/drawingml/2006/main">
+              <a:graphicData uri="http://schemas.openxmlformats.org/drawingml/2006/picture">
+                <pic:pic xmlns:pic="http://schemas.openxmlformats.org/drawingml/2006/picture">
+                  <pic:nvPicPr>
+                    <pic:cNvPr id="20999426" name="Grafik 1" descr="Ein Bild, das Text, Screenshot enthält.&#10;&#10;KI-generierte Inhalte können fehlerhaft sein."/>
+                    <pic:cNvPicPr/>
+                  </pic:nvPicPr>
+                  <pic:blipFill>
+                    <a:blip r:embed="rId27">
+                      <a:extLst>
+                        <a:ext uri="{28A0092B-C50C-407E-A947-70E740481C1C}">
+                          <a14:useLocalDpi xmlns:a14="http://schemas.microsoft.com/office/drawing/2010/main" val="0"/>
+                        </a:ext>
+                      </a:extLst>
+                    </a:blip>
+                    <a:stretch>
+                      <a:fillRect/>
+                    </a:stretch>
+                  </pic:blipFill>
+                  <pic:spPr>
+                    <a:xfrm>
+                      <a:off x="0" y="0"/>
+                      <a:ext cx="5760720" cy="5441950"/>
+                    </a:xfrm>
+                    <a:prstGeom prst="rect">
+                      <a:avLst/>
+                    </a:prstGeom>
+                  </pic:spPr>
+                </pic:pic>
+              </a:graphicData>
+            </a:graphic>
+          </wp:anchor>
+        </w:drawing>
+      </w:r>
+      <w:r>
+        <w:rPr>
+          <w:lang w:val="en-US"/>
+        </w:rPr>
+        <w:drawing>
+          <wp:anchor distT="0" distB="0" distL="114300" distR="114300" simplePos="0" relativeHeight="251700224" behindDoc="0" locked="0" layoutInCell="1" allowOverlap="1" wp14:anchorId="31DD0F19" wp14:editId="02517166">
+            <wp:simplePos x="0" y="0"/>
+            <wp:positionH relativeFrom="margin">
+              <wp:align>center</wp:align>
+            </wp:positionH>
+            <wp:positionV relativeFrom="paragraph">
+              <wp:posOffset>482444</wp:posOffset>
+            </wp:positionV>
+            <wp:extent cx="1057275" cy="228600"/>
+            <wp:effectExtent l="0" t="0" r="9525" b="0"/>
+            <wp:wrapSquare wrapText="bothSides"/>
+            <wp:docPr id="1938047700" name="Grafik 1"/>
+            <wp:cNvGraphicFramePr>
+              <a:graphicFrameLocks xmlns:a="http://schemas.openxmlformats.org/drawingml/2006/main" noChangeAspect="1"/>
+            </wp:cNvGraphicFramePr>
+            <a:graphic xmlns:a="http://schemas.openxmlformats.org/drawingml/2006/main">
+              <a:graphicData uri="http://schemas.openxmlformats.org/drawingml/2006/picture">
+                <pic:pic xmlns:pic="http://schemas.openxmlformats.org/drawingml/2006/picture">
+                  <pic:nvPicPr>
+                    <pic:cNvPr id="1938047700" name=""/>
+                    <pic:cNvPicPr/>
+                  </pic:nvPicPr>
+                  <pic:blipFill>
+                    <a:blip r:embed="rId28">
+                      <a:extLst>
+                        <a:ext uri="{28A0092B-C50C-407E-A947-70E740481C1C}">
+                          <a14:useLocalDpi xmlns:a14="http://schemas.microsoft.com/office/drawing/2010/main" val="0"/>
+                        </a:ext>
+                      </a:extLst>
+                    </a:blip>
+                    <a:stretch>
+                      <a:fillRect/>
+                    </a:stretch>
+                  </pic:blipFill>
+                  <pic:spPr>
+                    <a:xfrm>
+                      <a:off x="0" y="0"/>
+                      <a:ext cx="1057275" cy="228600"/>
+                    </a:xfrm>
+                    <a:prstGeom prst="rect">
+                      <a:avLst/>
+                    </a:prstGeom>
+                  </pic:spPr>
+                </pic:pic>
+              </a:graphicData>
+            </a:graphic>
+          </wp:anchor>
+        </w:drawing>
+      </w:r>
+      <w:r>
+        <w:rPr>
+          <w:lang w:val="en-US"/>
+        </w:rPr>
+        <w:t>Use containers for Node.js development</w:t>
+      </w:r>
+    </w:p>
+    <w:p>
+      <w:pPr>
+        <w:pStyle w:val="berschrift2"/>
+        <w:rPr>
+          <w:lang w:val="en-US"/>
+        </w:rPr>
+      </w:pPr>
+    </w:p>
     <w:sectPr>
-      <w:headerReference w:type="default" r:id="rId27"/>
-      <w:footerReference w:type="default" r:id="rId28"/>
+      <w:headerReference w:type="default" r:id="rId29"/>
+      <w:footerReference w:type="default" r:id="rId30"/>
       <w:pgSz w:w="11906" w:h="16838"/>
       <w:pgMar w:top="1417" w:right="1417" w:bottom="1134" w:left="1417" w:header="708" w:footer="708" w:gutter="0"/>
       <w:pgNumType w:start="0"/>

--- a/Documents/ZLI/Development Fundamentals/Abschlussaufgabe/Abschlussaufgabe-Development-Fundamentals.docx
+++ b/Documents/ZLI/Development Fundamentals/Abschlussaufgabe/Abschlussaufgabe-Development-Fundamentals.docx
@@ -2,6 +2,7 @@
 <file path=word/document.xml><?xml version="1.0" encoding="utf-8"?>
 <w:document xmlns:wpc="http://schemas.microsoft.com/office/word/2010/wordprocessingCanvas" xmlns:cx="http://schemas.microsoft.com/office/drawing/2014/chartex" xmlns:cx1="http://schemas.microsoft.com/office/drawing/2015/9/8/chartex" xmlns:cx2="http://schemas.microsoft.com/office/drawing/2015/10/21/chartex" xmlns:cx3="http://schemas.microsoft.com/office/drawing/2016/5/9/chartex" xmlns:cx4="http://schemas.microsoft.com/office/drawing/2016/5/10/chartex" xmlns:cx5="http://schemas.microsoft.com/office/drawing/2016/5/11/chartex" xmlns:cx6="http://schemas.microsoft.com/office/drawing/2016/5/12/chartex" xmlns:cx7="http://schemas.microsoft.com/office/drawing/2016/5/13/chartex" xmlns:cx8="http://schemas.microsoft.com/office/drawing/2016/5/14/chartex" xmlns:mc="http://schemas.openxmlformats.org/markup-compatibility/2006" xmlns:aink="http://schemas.microsoft.com/office/drawing/2016/ink" xmlns:am3d="http://schemas.microsoft.com/office/drawing/2017/model3d" xmlns:o="urn:schemas-microsoft-com:office:office" xmlns:oel="http://schemas.microsoft.com/office/2019/extlst" xmlns:r="http://schemas.openxmlformats.org/officeDocument/2006/relationships" xmlns:m="http://schemas.openxmlformats.org/officeDocument/2006/math" xmlns:v="urn:schemas-microsoft-com:vml" xmlns:wp14="http://schemas.microsoft.com/office/word/2010/wordprocessingDrawing" xmlns:wp="http://schemas.openxmlformats.org/drawingml/2006/wordprocessingDrawing" xmlns:w10="urn:schemas-microsoft-com:office:word" xmlns:w="http://schemas.openxmlformats.org/wordprocessingml/2006/main" xmlns:w14="http://schemas.microsoft.com/office/word/2010/wordml" xmlns:w15="http://schemas.microsoft.com/office/word/2012/wordml" xmlns:w16cex="http://schemas.microsoft.com/office/word/2018/wordml/cex" xmlns:w16cid="http://schemas.microsoft.com/office/word/2016/wordml/cid" xmlns:w16="http://schemas.microsoft.com/office/word/2018/wordml" xmlns:w16du="http://schemas.microsoft.com/office/word/2023/wordml/word16du" xmlns:w16sdtdh="http://schemas.microsoft.com/office/word/2020/wordml/sdtdatahash" xmlns:w16sdtfl="http://schemas.microsoft.com/office/word/2024/wordml/sdtformatlock" xmlns:w16se="http://schemas.microsoft.com/office/word/2015/wordml/symex" xmlns:wpg="http://schemas.microsoft.com/office/word/2010/wordprocessingGroup" xmlns:wpi="http://schemas.microsoft.com/office/word/2010/wordprocessingInk" xmlns:wne="http://schemas.microsoft.com/office/word/2006/wordml" xmlns:wps="http://schemas.microsoft.com/office/word/2010/wordprocessingShape" mc:Ignorable="w14 w15 w16se w16cid w16 w16cex w16sdtdh w16sdtfl w16du wp14">
   <w:body>
+    <w:bookmarkStart w:id="0" w:name="_Toc212030780" w:displacedByCustomXml="next"/>
     <w:sdt>
       <w:sdtPr>
         <w:id w:val="616946109"/>
@@ -274,7 +275,7 @@
               </mc:Choice>
               <mc:Fallback>
                 <w:pict>
-                  <v:group w14:anchorId="60D10873" id="Gruppe 149" o:spid="_x0000_s1026" style="position:absolute;margin-left:0;margin-top:0;width:8in;height:95.7pt;z-index:251673600;mso-width-percent:941;mso-height-percent:121;mso-top-percent:23;mso-position-horizontal:center;mso-position-horizontal-relative:page;mso-position-vertical-relative:page;mso-width-percent:941;mso-height-percent:121;mso-top-percent:23" coordorigin="" coordsize="73152,12161" o:gfxdata="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">
+                  <v:group w14:anchorId="51132E34" id="Gruppe 149" o:spid="_x0000_s1026" style="position:absolute;margin-left:0;margin-top:0;width:8in;height:95.7pt;z-index:251673600;mso-width-percent:941;mso-height-percent:121;mso-top-percent:23;mso-position-horizontal:center;mso-position-horizontal-relative:page;mso-position-vertical-relative:page;mso-width-percent:941;mso-height-percent:121;mso-top-percent:23" coordorigin="" coordsize="73152,12161" o:gfxdata="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">
                     <v:shape id="Rechteck 51" o:spid="_x0000_s1027" style="position:absolute;width:73152;height:11303;visibility:visible;mso-wrap-style:square;v-text-anchor:middle" coordsize="7312660,1129665" o:gfxdata="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" path="m,l7312660,r,1129665l3619500,733425,,1091565,,xe" fillcolor="#156082 [3204]" stroked="f" strokeweight="1.5pt">
                       <v:stroke joinstyle="miter"/>
                       <v:path arrowok="t" o:connecttype="custom" o:connectlocs="0,0;7315200,0;7315200,1130373;3620757,733885;0,1092249;0,0" o:connectangles="0,0,0,0,0,0"/>
@@ -842,6 +843,7 @@
               </mc:Fallback>
             </mc:AlternateContent>
           </w:r>
+          <w:bookmarkEnd w:id="0"/>
         </w:p>
         <w:p>
           <w:pPr>
@@ -886,12 +888,14 @@
         </w:p>
         <w:p>
           <w:pPr>
-            <w:pStyle w:val="Verzeichnis1"/>
+            <w:pStyle w:val="Verzeichnis2"/>
             <w:tabs>
               <w:tab w:val="right" w:leader="dot" w:pos="9062"/>
             </w:tabs>
             <w:rPr>
+              <w:rFonts w:eastAsiaTheme="minorEastAsia"/>
               <w:noProof/>
+              <w:lang w:eastAsia="de-CH"/>
             </w:rPr>
           </w:pPr>
           <w:r>
@@ -903,14 +907,7 @@
           <w:r>
             <w:fldChar w:fldCharType="separate"/>
           </w:r>
-          <w:hyperlink w:anchor="_Toc207181642" w:history="1">
-            <w:r>
-              <w:rPr>
-                <w:rStyle w:val="Hyperlink"/>
-                <w:noProof/>
-              </w:rPr>
-              <w:t>Meine Abschlussarbeit</w:t>
-            </w:r>
+          <w:hyperlink w:anchor="_Toc212030780" w:history="1">
             <w:r>
               <w:rPr>
                 <w:noProof/>
@@ -930,7 +927,7 @@
                 <w:noProof/>
                 <w:webHidden/>
               </w:rPr>
-              <w:instrText xml:space="preserve"> PAGEREF _Toc207181642 \h </w:instrText>
+              <w:instrText xml:space="preserve"> PAGEREF _Toc212030780 \h </w:instrText>
             </w:r>
             <w:r>
               <w:rPr>
@@ -950,7 +947,7 @@
                 <w:noProof/>
                 <w:webHidden/>
               </w:rPr>
-              <w:t>2</w:t>
+              <w:t>0</w:t>
             </w:r>
             <w:r>
               <w:rPr>
@@ -968,16 +965,18 @@
               <w:tab w:val="right" w:leader="dot" w:pos="9062"/>
             </w:tabs>
             <w:rPr>
+              <w:rFonts w:eastAsiaTheme="minorEastAsia"/>
               <w:noProof/>
+              <w:lang w:eastAsia="de-CH"/>
             </w:rPr>
           </w:pPr>
-          <w:hyperlink w:anchor="_Toc207181643" w:history="1">
+          <w:hyperlink w:anchor="_Toc212030781" w:history="1">
             <w:r>
               <w:rPr>
                 <w:rStyle w:val="Hyperlink"/>
                 <w:noProof/>
               </w:rPr>
-              <w:t>Mein erster Tite</w:t>
+              <w:t>Github-Fork erstellen</w:t>
             </w:r>
             <w:r>
               <w:rPr>
@@ -998,7 +997,7 @@
                 <w:noProof/>
                 <w:webHidden/>
               </w:rPr>
-              <w:instrText xml:space="preserve"> PAGEREF _Toc207181643 \h </w:instrText>
+              <w:instrText xml:space="preserve"> PAGEREF _Toc212030781 \h </w:instrText>
             </w:r>
             <w:r>
               <w:rPr>
@@ -1018,7 +1017,7 @@
                 <w:noProof/>
                 <w:webHidden/>
               </w:rPr>
-              <w:t>3</w:t>
+              <w:t>2</w:t>
             </w:r>
             <w:r>
               <w:rPr>
@@ -1036,16 +1035,18 @@
               <w:tab w:val="right" w:leader="dot" w:pos="9062"/>
             </w:tabs>
             <w:rPr>
+              <w:rFonts w:eastAsiaTheme="minorEastAsia"/>
               <w:noProof/>
+              <w:lang w:eastAsia="de-CH"/>
             </w:rPr>
           </w:pPr>
-          <w:hyperlink w:anchor="_Toc207181644" w:history="1">
+          <w:hyperlink w:anchor="_Toc212030782" w:history="1">
             <w:r>
               <w:rPr>
                 <w:rStyle w:val="Hyperlink"/>
                 <w:noProof/>
               </w:rPr>
-              <w:t>Mein zweiter Titel</w:t>
+              <w:t>Dockerize das Node.js-Projekt</w:t>
             </w:r>
             <w:r>
               <w:rPr>
@@ -1066,7 +1067,7 @@
                 <w:noProof/>
                 <w:webHidden/>
               </w:rPr>
-              <w:instrText xml:space="preserve"> PAGEREF _Toc207181644 \h </w:instrText>
+              <w:instrText xml:space="preserve"> PAGEREF _Toc212030782 \h </w:instrText>
             </w:r>
             <w:r>
               <w:rPr>
@@ -1086,7 +1087,7 @@
                 <w:noProof/>
                 <w:webHidden/>
               </w:rPr>
-              <w:t>4</w:t>
+              <w:t>3</w:t>
             </w:r>
             <w:r>
               <w:rPr>
@@ -1104,18 +1105,12 @@
               <w:tab w:val="right" w:leader="dot" w:pos="9062"/>
             </w:tabs>
             <w:rPr>
+              <w:rFonts w:eastAsiaTheme="minorEastAsia"/>
               <w:noProof/>
+              <w:lang w:eastAsia="de-CH"/>
             </w:rPr>
           </w:pPr>
-          <w:hyperlink w:anchor="_Toc207181645" w:history="1">
-            <w:r>
-              <w:rPr>
-                <w:rStyle w:val="Hyperlink"/>
-                <w:noProof/>
-                <w:lang w:val="fr-CH"/>
-              </w:rPr>
-              <w:t>Mein dritter Titel</w:t>
-            </w:r>
+          <w:hyperlink w:anchor="_Toc212030783" w:history="1">
             <w:r>
               <w:rPr>
                 <w:noProof/>
@@ -1135,7 +1130,7 @@
                 <w:noProof/>
                 <w:webHidden/>
               </w:rPr>
-              <w:instrText xml:space="preserve"> PAGEREF _Toc207181645 \h </w:instrText>
+              <w:instrText xml:space="preserve"> PAGEREF _Toc212030783 \h </w:instrText>
             </w:r>
             <w:r>
               <w:rPr>
@@ -1155,7 +1150,7 @@
                 <w:noProof/>
                 <w:webHidden/>
               </w:rPr>
-              <w:t>5</w:t>
+              <w:t>4</w:t>
             </w:r>
             <w:r>
               <w:rPr>
@@ -1173,18 +1168,12 @@
               <w:tab w:val="right" w:leader="dot" w:pos="9062"/>
             </w:tabs>
             <w:rPr>
+              <w:rFonts w:eastAsiaTheme="minorEastAsia"/>
               <w:noProof/>
+              <w:lang w:eastAsia="de-CH"/>
             </w:rPr>
           </w:pPr>
-          <w:hyperlink w:anchor="_Toc207181646" w:history="1">
-            <w:r>
-              <w:rPr>
-                <w:rStyle w:val="Hyperlink"/>
-                <w:noProof/>
-                <w:lang w:val="fr-CH"/>
-              </w:rPr>
-              <w:t>Mein vierter Titel</w:t>
-            </w:r>
+          <w:hyperlink w:anchor="_Toc212030784" w:history="1">
             <w:r>
               <w:rPr>
                 <w:noProof/>
@@ -1204,7 +1193,7 @@
                 <w:noProof/>
                 <w:webHidden/>
               </w:rPr>
-              <w:instrText xml:space="preserve"> PAGEREF _Toc207181646 \h </w:instrText>
+              <w:instrText xml:space="preserve"> PAGEREF _Toc212030784 \h </w:instrText>
             </w:r>
             <w:r>
               <w:rPr>
@@ -1224,7 +1213,7 @@
                 <w:noProof/>
                 <w:webHidden/>
               </w:rPr>
-              <w:t>6</w:t>
+              <w:t>5</w:t>
             </w:r>
             <w:r>
               <w:rPr>
@@ -1242,17 +1231,19 @@
               <w:tab w:val="right" w:leader="dot" w:pos="9062"/>
             </w:tabs>
             <w:rPr>
+              <w:rFonts w:eastAsiaTheme="minorEastAsia"/>
               <w:noProof/>
+              <w:lang w:eastAsia="de-CH"/>
             </w:rPr>
           </w:pPr>
-          <w:hyperlink w:anchor="_Toc207181647" w:history="1">
+          <w:hyperlink w:anchor="_Toc212030785" w:history="1">
             <w:r>
               <w:rPr>
                 <w:rStyle w:val="Hyperlink"/>
                 <w:noProof/>
-                <w:lang w:val="fr-CH"/>
-              </w:rPr>
-              <w:t>Mein fünfter Titel</w:t>
+                <w:lang w:val="en-US"/>
+              </w:rPr>
+              <w:t>Use containers for Node.js development</w:t>
             </w:r>
             <w:r>
               <w:rPr>
@@ -1273,7 +1264,7 @@
                 <w:noProof/>
                 <w:webHidden/>
               </w:rPr>
-              <w:instrText xml:space="preserve"> PAGEREF _Toc207181647 \h </w:instrText>
+              <w:instrText xml:space="preserve"> PAGEREF _Toc212030785 \h </w:instrText>
             </w:r>
             <w:r>
               <w:rPr>
@@ -1293,7 +1284,7 @@
                 <w:noProof/>
                 <w:webHidden/>
               </w:rPr>
-              <w:t>8</w:t>
+              <w:t>6</w:t>
             </w:r>
             <w:r>
               <w:rPr>
@@ -1311,18 +1302,12 @@
               <w:tab w:val="right" w:leader="dot" w:pos="9062"/>
             </w:tabs>
             <w:rPr>
+              <w:rFonts w:eastAsiaTheme="minorEastAsia"/>
               <w:noProof/>
+              <w:lang w:eastAsia="de-CH"/>
             </w:rPr>
           </w:pPr>
-          <w:hyperlink w:anchor="_Toc207181648" w:history="1">
-            <w:r>
-              <w:rPr>
-                <w:rStyle w:val="Hyperlink"/>
-                <w:noProof/>
-                <w:lang w:val="fr-CH"/>
-              </w:rPr>
-              <w:t>Mein sechster Titel</w:t>
-            </w:r>
+          <w:hyperlink w:anchor="_Toc212030786" w:history="1">
             <w:r>
               <w:rPr>
                 <w:noProof/>
@@ -1342,7 +1327,7 @@
                 <w:noProof/>
                 <w:webHidden/>
               </w:rPr>
-              <w:instrText xml:space="preserve"> PAGEREF _Toc207181648 \h </w:instrText>
+              <w:instrText xml:space="preserve"> PAGEREF _Toc212030786 \h </w:instrText>
             </w:r>
             <w:r>
               <w:rPr>
@@ -1362,214 +1347,7 @@
                 <w:noProof/>
                 <w:webHidden/>
               </w:rPr>
-              <w:t>9</w:t>
-            </w:r>
-            <w:r>
-              <w:rPr>
-                <w:noProof/>
-                <w:webHidden/>
-              </w:rPr>
-              <w:fldChar w:fldCharType="end"/>
-            </w:r>
-          </w:hyperlink>
-        </w:p>
-        <w:p>
-          <w:pPr>
-            <w:pStyle w:val="Verzeichnis2"/>
-            <w:tabs>
-              <w:tab w:val="right" w:leader="dot" w:pos="9062"/>
-            </w:tabs>
-            <w:rPr>
-              <w:noProof/>
-            </w:rPr>
-          </w:pPr>
-          <w:hyperlink w:anchor="_Toc207181649" w:history="1">
-            <w:r>
-              <w:rPr>
-                <w:rStyle w:val="Hyperlink"/>
-                <w:noProof/>
-                <w:lang w:val="fr-CH"/>
-              </w:rPr>
-              <w:t>Mein siebter Titel</w:t>
-            </w:r>
-            <w:r>
-              <w:rPr>
-                <w:noProof/>
-                <w:webHidden/>
-              </w:rPr>
-              <w:tab/>
-            </w:r>
-            <w:r>
-              <w:rPr>
-                <w:noProof/>
-                <w:webHidden/>
-              </w:rPr>
-              <w:fldChar w:fldCharType="begin"/>
-            </w:r>
-            <w:r>
-              <w:rPr>
-                <w:noProof/>
-                <w:webHidden/>
-              </w:rPr>
-              <w:instrText xml:space="preserve"> PAGEREF _Toc207181649 \h </w:instrText>
-            </w:r>
-            <w:r>
-              <w:rPr>
-                <w:noProof/>
-                <w:webHidden/>
-              </w:rPr>
-            </w:r>
-            <w:r>
-              <w:rPr>
-                <w:noProof/>
-                <w:webHidden/>
-              </w:rPr>
-              <w:fldChar w:fldCharType="separate"/>
-            </w:r>
-            <w:r>
-              <w:rPr>
-                <w:noProof/>
-                <w:webHidden/>
-              </w:rPr>
-              <w:t>11</w:t>
-            </w:r>
-            <w:r>
-              <w:rPr>
-                <w:noProof/>
-                <w:webHidden/>
-              </w:rPr>
-              <w:fldChar w:fldCharType="end"/>
-            </w:r>
-          </w:hyperlink>
-        </w:p>
-        <w:p>
-          <w:pPr>
-            <w:pStyle w:val="Verzeichnis2"/>
-            <w:tabs>
-              <w:tab w:val="right" w:leader="dot" w:pos="9062"/>
-            </w:tabs>
-            <w:rPr>
-              <w:noProof/>
-            </w:rPr>
-          </w:pPr>
-          <w:hyperlink w:anchor="_Toc207181650" w:history="1">
-            <w:r>
-              <w:rPr>
-                <w:rStyle w:val="Hyperlink"/>
-                <w:noProof/>
-                <w:lang w:val="fr-CH"/>
-              </w:rPr>
-              <w:t>Mein achter Titel</w:t>
-            </w:r>
-            <w:r>
-              <w:rPr>
-                <w:noProof/>
-                <w:webHidden/>
-              </w:rPr>
-              <w:tab/>
-            </w:r>
-            <w:r>
-              <w:rPr>
-                <w:noProof/>
-                <w:webHidden/>
-              </w:rPr>
-              <w:fldChar w:fldCharType="begin"/>
-            </w:r>
-            <w:r>
-              <w:rPr>
-                <w:noProof/>
-                <w:webHidden/>
-              </w:rPr>
-              <w:instrText xml:space="preserve"> PAGEREF _Toc207181650 \h </w:instrText>
-            </w:r>
-            <w:r>
-              <w:rPr>
-                <w:noProof/>
-                <w:webHidden/>
-              </w:rPr>
-            </w:r>
-            <w:r>
-              <w:rPr>
-                <w:noProof/>
-                <w:webHidden/>
-              </w:rPr>
-              <w:fldChar w:fldCharType="separate"/>
-            </w:r>
-            <w:r>
-              <w:rPr>
-                <w:noProof/>
-                <w:webHidden/>
-              </w:rPr>
-              <w:t>13</w:t>
-            </w:r>
-            <w:r>
-              <w:rPr>
-                <w:noProof/>
-                <w:webHidden/>
-              </w:rPr>
-              <w:fldChar w:fldCharType="end"/>
-            </w:r>
-          </w:hyperlink>
-        </w:p>
-        <w:p>
-          <w:pPr>
-            <w:pStyle w:val="Verzeichnis2"/>
-            <w:tabs>
-              <w:tab w:val="right" w:leader="dot" w:pos="9062"/>
-            </w:tabs>
-            <w:rPr>
-              <w:noProof/>
-            </w:rPr>
-          </w:pPr>
-          <w:hyperlink w:anchor="_Toc207181651" w:history="1">
-            <w:r>
-              <w:rPr>
-                <w:rStyle w:val="Hyperlink"/>
-                <w:noProof/>
-                <w:lang w:val="fr-CH"/>
-              </w:rPr>
-              <w:t>Mein neunter Titel</w:t>
-            </w:r>
-            <w:r>
-              <w:rPr>
-                <w:noProof/>
-                <w:webHidden/>
-              </w:rPr>
-              <w:tab/>
-            </w:r>
-            <w:r>
-              <w:rPr>
-                <w:noProof/>
-                <w:webHidden/>
-              </w:rPr>
-              <w:fldChar w:fldCharType="begin"/>
-            </w:r>
-            <w:r>
-              <w:rPr>
-                <w:noProof/>
-                <w:webHidden/>
-              </w:rPr>
-              <w:instrText xml:space="preserve"> PAGEREF _Toc207181651 \h </w:instrText>
-            </w:r>
-            <w:r>
-              <w:rPr>
-                <w:noProof/>
-                <w:webHidden/>
-              </w:rPr>
-            </w:r>
-            <w:r>
-              <w:rPr>
-                <w:noProof/>
-                <w:webHidden/>
-              </w:rPr>
-              <w:fldChar w:fldCharType="separate"/>
-            </w:r>
-            <w:r>
-              <w:rPr>
-                <w:noProof/>
-                <w:webHidden/>
-              </w:rPr>
-              <w:t>15</w:t>
+              <w:t>7</w:t>
             </w:r>
             <w:r>
               <w:rPr>
@@ -1601,16 +1379,15 @@
           <w:szCs w:val="40"/>
         </w:rPr>
       </w:pPr>
-      <w:bookmarkStart w:id="0" w:name="_Toc207181642"/>
       <w:r>
         <w:br w:type="page"/>
       </w:r>
     </w:p>
-    <w:bookmarkEnd w:id="0"/>
     <w:p>
       <w:pPr>
         <w:pStyle w:val="berschrift2"/>
       </w:pPr>
+      <w:bookmarkStart w:id="1" w:name="_Toc212030781"/>
       <w:r>
         <w:rPr>
           <w:noProof/>
@@ -1680,7 +1457,7 @@
           </mc:Choice>
           <mc:Fallback>
             <w:pict>
-              <v:shapetype w14:anchorId="55552CC8" id="_x0000_t32" coordsize="21600,21600" o:spt="32" o:oned="t" path="m,l21600,21600e" filled="f">
+              <v:shapetype w14:anchorId="3F3104C6" id="_x0000_t32" coordsize="21600,21600" o:spt="32" o:oned="t" path="m,l21600,21600e" filled="f">
                 <v:path arrowok="t" fillok="f" o:connecttype="none"/>
                 <o:lock v:ext="edit" shapetype="t"/>
               </v:shapetype>
@@ -1753,7 +1530,7 @@
           </mc:Choice>
           <mc:Fallback>
             <w:pict>
-              <v:shape w14:anchorId="50F7C840" id="Gerade Verbindung mit Pfeil 4" o:spid="_x0000_s1026" type="#_x0000_t32" style="position:absolute;margin-left:380.15pt;margin-top:319.25pt;width:53.9pt;height:29.15pt;z-index:251683840;visibility:visible;mso-wrap-style:square;mso-wrap-distance-left:9pt;mso-wrap-distance-top:0;mso-wrap-distance-right:9pt;mso-wrap-distance-bottom:0;mso-position-horizontal:absolute;mso-position-horizontal-relative:text;mso-position-vertical:absolute;mso-position-vertical-relative:text" o:gfxdata="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" strokecolor="#e00" strokeweight="1.5pt">
+              <v:shape w14:anchorId="3444AD81" id="Gerade Verbindung mit Pfeil 4" o:spid="_x0000_s1026" type="#_x0000_t32" style="position:absolute;margin-left:380.15pt;margin-top:319.25pt;width:53.9pt;height:29.15pt;z-index:251683840;visibility:visible;mso-wrap-style:square;mso-wrap-distance-left:9pt;mso-wrap-distance-top:0;mso-wrap-distance-right:9pt;mso-wrap-distance-bottom:0;mso-position-horizontal:absolute;mso-position-horizontal-relative:text;mso-position-vertical:absolute;mso-position-vertical-relative:text" o:gfxdata="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" strokecolor="#e00" strokeweight="1.5pt">
                 <v:stroke endarrow="block" joinstyle="miter"/>
               </v:shape>
             </w:pict>
@@ -1917,7 +1694,7 @@
           </mc:Choice>
           <mc:Fallback>
             <w:pict>
-              <v:group w14:anchorId="210F1FDB" id="Gruppieren 3" o:spid="_x0000_s1026" style="position:absolute;margin-left:402.4pt;margin-top:31.9pt;width:453.6pt;height:251.95pt;z-index:251676672;mso-position-horizontal:right;mso-position-horizontal-relative:margin" coordsize="57607,31997" o:gfxdata="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">
+              <v:group w14:anchorId="588F19C0" id="Gruppieren 3" o:spid="_x0000_s1026" style="position:absolute;margin-left:402.4pt;margin-top:31.9pt;width:453.6pt;height:251.95pt;z-index:251676672;mso-position-horizontal:right;mso-position-horizontal-relative:margin" coordsize="57607,31997" o:gfxdata="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">
                 <v:shapetype id="_x0000_t75" coordsize="21600,21600" o:spt="75" o:preferrelative="t" path="m@4@5l@4@11@9@11@9@5xe" filled="f" stroked="f">
                   <v:stroke joinstyle="miter"/>
                   <v:formulas>
@@ -1949,19 +1726,31 @@
           </mc:Fallback>
         </mc:AlternateContent>
       </w:r>
-      <w:proofErr w:type="spellStart"/>
       <w:r>
-        <w:t>Github</w:t>
+        <w:t>GitHub</w:t>
       </w:r>
-      <w:proofErr w:type="spellEnd"/>
       <w:r>
-        <w:t>-Fork erstellen</w:t>
+        <w:t>-</w:t>
+      </w:r>
+      <w:r>
+        <w:t>Repository</w:t>
+      </w:r>
+      <w:r>
+        <w:t xml:space="preserve"> </w:t>
+      </w:r>
+      <w:bookmarkEnd w:id="1"/>
+      <w:r>
+        <w:t>K</w:t>
+      </w:r>
+      <w:r>
+        <w:t>lonen</w:t>
       </w:r>
     </w:p>
     <w:p>
       <w:pPr>
         <w:pStyle w:val="berschrift2"/>
       </w:pPr>
+      <w:bookmarkStart w:id="2" w:name="_Toc212030782"/>
       <w:r>
         <w:lastRenderedPageBreak/>
         <w:drawing>
@@ -2134,19 +1923,16 @@
           </wp:anchor>
         </w:drawing>
       </w:r>
-      <w:proofErr w:type="spellStart"/>
       <w:r>
-        <w:t>Dockerize</w:t>
+        <w:t>Dockerize das Node.js-Projekt</w:t>
       </w:r>
-      <w:proofErr w:type="spellEnd"/>
-      <w:r>
-        <w:t xml:space="preserve"> das Node.js-Projekt</w:t>
-      </w:r>
+      <w:bookmarkEnd w:id="2"/>
     </w:p>
     <w:p>
       <w:pPr>
         <w:pStyle w:val="berschrift2"/>
       </w:pPr>
+      <w:bookmarkStart w:id="3" w:name="_Toc212030783"/>
       <w:r>
         <w:lastRenderedPageBreak/>
         <w:drawing>
@@ -2454,11 +2240,13 @@
           </wp:anchor>
         </w:drawing>
       </w:r>
+      <w:bookmarkEnd w:id="3"/>
     </w:p>
     <w:p>
       <w:pPr>
         <w:pStyle w:val="berschrift2"/>
       </w:pPr>
+      <w:bookmarkStart w:id="4" w:name="_Toc212030784"/>
       <w:r>
         <w:lastRenderedPageBreak/>
         <w:drawing>
@@ -2613,6 +2401,7 @@
           </wp:anchor>
         </w:drawing>
       </w:r>
+      <w:bookmarkEnd w:id="4"/>
     </w:p>
     <w:p>
       <w:pPr>
@@ -2621,8 +2410,117 @@
           <w:lang w:val="en-US"/>
         </w:rPr>
       </w:pPr>
+      <w:bookmarkStart w:id="5" w:name="_Toc212030785"/>
       <w:r>
+        <w:rPr>
+          <w:lang w:val="en-US"/>
+        </w:rPr>
         <w:lastRenderedPageBreak/>
+        <w:drawing>
+          <wp:anchor distT="0" distB="0" distL="114300" distR="114300" simplePos="0" relativeHeight="251702272" behindDoc="0" locked="0" layoutInCell="1" allowOverlap="1" wp14:anchorId="2213F05A" wp14:editId="35B57C6C">
+            <wp:simplePos x="0" y="0"/>
+            <wp:positionH relativeFrom="margin">
+              <wp:align>center</wp:align>
+            </wp:positionH>
+            <wp:positionV relativeFrom="paragraph">
+              <wp:posOffset>7481765</wp:posOffset>
+            </wp:positionV>
+            <wp:extent cx="1971675" cy="495300"/>
+            <wp:effectExtent l="0" t="0" r="9525" b="0"/>
+            <wp:wrapSquare wrapText="bothSides"/>
+            <wp:docPr id="1111416589" name="Grafik 1" descr="Ein Bild, das Text, Schrift, Screenshot, Grafiken enthält.&#10;&#10;KI-generierte Inhalte können fehlerhaft sein."/>
+            <wp:cNvGraphicFramePr>
+              <a:graphicFrameLocks xmlns:a="http://schemas.openxmlformats.org/drawingml/2006/main" noChangeAspect="1"/>
+            </wp:cNvGraphicFramePr>
+            <a:graphic xmlns:a="http://schemas.openxmlformats.org/drawingml/2006/main">
+              <a:graphicData uri="http://schemas.openxmlformats.org/drawingml/2006/picture">
+                <pic:pic xmlns:pic="http://schemas.openxmlformats.org/drawingml/2006/picture">
+                  <pic:nvPicPr>
+                    <pic:cNvPr id="1111416589" name="Grafik 1" descr="Ein Bild, das Text, Schrift, Screenshot, Grafiken enthält.&#10;&#10;KI-generierte Inhalte können fehlerhaft sein."/>
+                    <pic:cNvPicPr/>
+                  </pic:nvPicPr>
+                  <pic:blipFill>
+                    <a:blip r:embed="rId27">
+                      <a:extLst>
+                        <a:ext uri="{28A0092B-C50C-407E-A947-70E740481C1C}">
+                          <a14:useLocalDpi xmlns:a14="http://schemas.microsoft.com/office/drawing/2010/main" val="0"/>
+                        </a:ext>
+                      </a:extLst>
+                    </a:blip>
+                    <a:stretch>
+                      <a:fillRect/>
+                    </a:stretch>
+                  </pic:blipFill>
+                  <pic:spPr>
+                    <a:xfrm>
+                      <a:off x="0" y="0"/>
+                      <a:ext cx="1971675" cy="495300"/>
+                    </a:xfrm>
+                    <a:prstGeom prst="rect">
+                      <a:avLst/>
+                    </a:prstGeom>
+                  </pic:spPr>
+                </pic:pic>
+              </a:graphicData>
+            </a:graphic>
+          </wp:anchor>
+        </w:drawing>
+      </w:r>
+      <w:r>
+        <w:rPr>
+          <w:lang w:val="en-US"/>
+        </w:rPr>
+        <w:drawing>
+          <wp:anchor distT="0" distB="0" distL="114300" distR="114300" simplePos="0" relativeHeight="251701248" behindDoc="0" locked="0" layoutInCell="1" allowOverlap="1" wp14:anchorId="0DF875E1" wp14:editId="3441B940">
+            <wp:simplePos x="0" y="0"/>
+            <wp:positionH relativeFrom="margin">
+              <wp:align>center</wp:align>
+            </wp:positionH>
+            <wp:positionV relativeFrom="paragraph">
+              <wp:posOffset>6387687</wp:posOffset>
+            </wp:positionV>
+            <wp:extent cx="4658360" cy="981075"/>
+            <wp:effectExtent l="0" t="0" r="8890" b="9525"/>
+            <wp:wrapSquare wrapText="bothSides"/>
+            <wp:docPr id="1892092601" name="Grafik 1" descr="Ein Bild, das Text, Screenshot, Schrift enthält.&#10;&#10;KI-generierte Inhalte können fehlerhaft sein."/>
+            <wp:cNvGraphicFramePr>
+              <a:graphicFrameLocks xmlns:a="http://schemas.openxmlformats.org/drawingml/2006/main" noChangeAspect="1"/>
+            </wp:cNvGraphicFramePr>
+            <a:graphic xmlns:a="http://schemas.openxmlformats.org/drawingml/2006/main">
+              <a:graphicData uri="http://schemas.openxmlformats.org/drawingml/2006/picture">
+                <pic:pic xmlns:pic="http://schemas.openxmlformats.org/drawingml/2006/picture">
+                  <pic:nvPicPr>
+                    <pic:cNvPr id="1892092601" name="Grafik 1" descr="Ein Bild, das Text, Screenshot, Schrift enthält.&#10;&#10;KI-generierte Inhalte können fehlerhaft sein."/>
+                    <pic:cNvPicPr/>
+                  </pic:nvPicPr>
+                  <pic:blipFill>
+                    <a:blip r:embed="rId28">
+                      <a:extLst>
+                        <a:ext uri="{28A0092B-C50C-407E-A947-70E740481C1C}">
+                          <a14:useLocalDpi xmlns:a14="http://schemas.microsoft.com/office/drawing/2010/main" val="0"/>
+                        </a:ext>
+                      </a:extLst>
+                    </a:blip>
+                    <a:stretch>
+                      <a:fillRect/>
+                    </a:stretch>
+                  </pic:blipFill>
+                  <pic:spPr>
+                    <a:xfrm>
+                      <a:off x="0" y="0"/>
+                      <a:ext cx="4658360" cy="981075"/>
+                    </a:xfrm>
+                    <a:prstGeom prst="rect">
+                      <a:avLst/>
+                    </a:prstGeom>
+                  </pic:spPr>
+                </pic:pic>
+              </a:graphicData>
+            </a:graphic>
+          </wp:anchor>
+        </w:drawing>
+      </w:r>
+      <w:r>
         <w:drawing>
           <wp:anchor distT="0" distB="0" distL="114300" distR="114300" simplePos="0" relativeHeight="251699200" behindDoc="0" locked="0" layoutInCell="1" allowOverlap="1" wp14:anchorId="79DA6838" wp14:editId="372A324F">
             <wp:simplePos x="0" y="0"/>
@@ -2647,7 +2545,7 @@
                     <pic:cNvPicPr/>
                   </pic:nvPicPr>
                   <pic:blipFill>
-                    <a:blip r:embed="rId27">
+                    <a:blip r:embed="rId29">
                       <a:extLst>
                         <a:ext uri="{28A0092B-C50C-407E-A947-70E740481C1C}">
                           <a14:useLocalDpi xmlns:a14="http://schemas.microsoft.com/office/drawing/2010/main" val="0"/>
@@ -2701,7 +2599,7 @@
                     <pic:cNvPicPr/>
                   </pic:nvPicPr>
                   <pic:blipFill>
-                    <a:blip r:embed="rId28">
+                    <a:blip r:embed="rId30">
                       <a:extLst>
                         <a:ext uri="{28A0092B-C50C-407E-A947-70E740481C1C}">
                           <a14:useLocalDpi xmlns:a14="http://schemas.microsoft.com/office/drawing/2010/main" val="0"/>
@@ -2733,6 +2631,7 @@
         </w:rPr>
         <w:t>Use containers for Node.js development</w:t>
       </w:r>
+      <w:bookmarkEnd w:id="5"/>
     </w:p>
     <w:p>
       <w:pPr>
@@ -2741,10 +2640,124 @@
           <w:lang w:val="en-US"/>
         </w:rPr>
       </w:pPr>
+      <w:bookmarkStart w:id="6" w:name="_Toc212030786"/>
+      <w:r>
+        <w:rPr>
+          <w:lang w:val="en-US"/>
+        </w:rPr>
+        <w:lastRenderedPageBreak/>
+        <w:drawing>
+          <wp:anchor distT="0" distB="0" distL="114300" distR="114300" simplePos="0" relativeHeight="251704320" behindDoc="0" locked="0" layoutInCell="1" allowOverlap="1" wp14:anchorId="56F5A41F" wp14:editId="2744B14A">
+            <wp:simplePos x="0" y="0"/>
+            <wp:positionH relativeFrom="margin">
+              <wp:align>center</wp:align>
+            </wp:positionH>
+            <wp:positionV relativeFrom="paragraph">
+              <wp:posOffset>3072122</wp:posOffset>
+            </wp:positionV>
+            <wp:extent cx="1838582" cy="171474"/>
+            <wp:effectExtent l="0" t="0" r="9525" b="0"/>
+            <wp:wrapSquare wrapText="bothSides"/>
+            <wp:docPr id="1825500520" name="Grafik 1"/>
+            <wp:cNvGraphicFramePr>
+              <a:graphicFrameLocks xmlns:a="http://schemas.openxmlformats.org/drawingml/2006/main" noChangeAspect="1"/>
+            </wp:cNvGraphicFramePr>
+            <a:graphic xmlns:a="http://schemas.openxmlformats.org/drawingml/2006/main">
+              <a:graphicData uri="http://schemas.openxmlformats.org/drawingml/2006/picture">
+                <pic:pic xmlns:pic="http://schemas.openxmlformats.org/drawingml/2006/picture">
+                  <pic:nvPicPr>
+                    <pic:cNvPr id="1825500520" name=""/>
+                    <pic:cNvPicPr/>
+                  </pic:nvPicPr>
+                  <pic:blipFill>
+                    <a:blip r:embed="rId31">
+                      <a:extLst>
+                        <a:ext uri="{28A0092B-C50C-407E-A947-70E740481C1C}">
+                          <a14:useLocalDpi xmlns:a14="http://schemas.microsoft.com/office/drawing/2010/main" val="0"/>
+                        </a:ext>
+                      </a:extLst>
+                    </a:blip>
+                    <a:stretch>
+                      <a:fillRect/>
+                    </a:stretch>
+                  </pic:blipFill>
+                  <pic:spPr>
+                    <a:xfrm>
+                      <a:off x="0" y="0"/>
+                      <a:ext cx="1838582" cy="171474"/>
+                    </a:xfrm>
+                    <a:prstGeom prst="rect">
+                      <a:avLst/>
+                    </a:prstGeom>
+                  </pic:spPr>
+                </pic:pic>
+              </a:graphicData>
+            </a:graphic>
+            <wp14:sizeRelV relativeFrom="margin">
+              <wp14:pctHeight>0</wp14:pctHeight>
+            </wp14:sizeRelV>
+          </wp:anchor>
+        </w:drawing>
+      </w:r>
+      <w:r>
+        <w:rPr>
+          <w:lang w:val="en-US"/>
+        </w:rPr>
+        <w:drawing>
+          <wp:anchor distT="0" distB="0" distL="114300" distR="114300" simplePos="0" relativeHeight="251703296" behindDoc="0" locked="0" layoutInCell="1" allowOverlap="1" wp14:anchorId="2C0093D8" wp14:editId="5F3B81D5">
+            <wp:simplePos x="0" y="0"/>
+            <wp:positionH relativeFrom="margin">
+              <wp:align>center</wp:align>
+            </wp:positionH>
+            <wp:positionV relativeFrom="paragraph">
+              <wp:posOffset>518</wp:posOffset>
+            </wp:positionV>
+            <wp:extent cx="2152950" cy="3010320"/>
+            <wp:effectExtent l="0" t="0" r="0" b="0"/>
+            <wp:wrapSquare wrapText="bothSides"/>
+            <wp:docPr id="362108152" name="Grafik 1" descr="Ein Bild, das Text, Screenshot, Schrift, Design enthält.&#10;&#10;KI-generierte Inhalte können fehlerhaft sein."/>
+            <wp:cNvGraphicFramePr>
+              <a:graphicFrameLocks xmlns:a="http://schemas.openxmlformats.org/drawingml/2006/main" noChangeAspect="1"/>
+            </wp:cNvGraphicFramePr>
+            <a:graphic xmlns:a="http://schemas.openxmlformats.org/drawingml/2006/main">
+              <a:graphicData uri="http://schemas.openxmlformats.org/drawingml/2006/picture">
+                <pic:pic xmlns:pic="http://schemas.openxmlformats.org/drawingml/2006/picture">
+                  <pic:nvPicPr>
+                    <pic:cNvPr id="362108152" name="Grafik 1" descr="Ein Bild, das Text, Screenshot, Schrift, Design enthält.&#10;&#10;KI-generierte Inhalte können fehlerhaft sein."/>
+                    <pic:cNvPicPr/>
+                  </pic:nvPicPr>
+                  <pic:blipFill>
+                    <a:blip r:embed="rId32">
+                      <a:extLst>
+                        <a:ext uri="{28A0092B-C50C-407E-A947-70E740481C1C}">
+                          <a14:useLocalDpi xmlns:a14="http://schemas.microsoft.com/office/drawing/2010/main" val="0"/>
+                        </a:ext>
+                      </a:extLst>
+                    </a:blip>
+                    <a:stretch>
+                      <a:fillRect/>
+                    </a:stretch>
+                  </pic:blipFill>
+                  <pic:spPr>
+                    <a:xfrm>
+                      <a:off x="0" y="0"/>
+                      <a:ext cx="2152950" cy="3010320"/>
+                    </a:xfrm>
+                    <a:prstGeom prst="rect">
+                      <a:avLst/>
+                    </a:prstGeom>
+                  </pic:spPr>
+                </pic:pic>
+              </a:graphicData>
+            </a:graphic>
+          </wp:anchor>
+        </w:drawing>
+      </w:r>
+      <w:bookmarkEnd w:id="6"/>
     </w:p>
     <w:sectPr>
-      <w:headerReference w:type="default" r:id="rId29"/>
-      <w:footerReference w:type="default" r:id="rId30"/>
+      <w:headerReference w:type="default" r:id="rId33"/>
+      <w:footerReference w:type="default" r:id="rId34"/>
       <w:pgSz w:w="11906" w:h="16838"/>
       <w:pgMar w:top="1417" w:right="1417" w:bottom="1134" w:left="1417" w:header="708" w:footer="708" w:gutter="0"/>
       <w:pgNumType w:start="0"/>

--- a/Documents/ZLI/Development Fundamentals/Abschlussaufgabe/Abschlussaufgabe-Development-Fundamentals.docx
+++ b/Documents/ZLI/Development Fundamentals/Abschlussaufgabe/Abschlussaufgabe-Development-Fundamentals.docx
@@ -2,7 +2,7 @@
 <file path=word/document.xml><?xml version="1.0" encoding="utf-8"?>
 <w:document xmlns:wpc="http://schemas.microsoft.com/office/word/2010/wordprocessingCanvas" xmlns:cx="http://schemas.microsoft.com/office/drawing/2014/chartex" xmlns:cx1="http://schemas.microsoft.com/office/drawing/2015/9/8/chartex" xmlns:cx2="http://schemas.microsoft.com/office/drawing/2015/10/21/chartex" xmlns:cx3="http://schemas.microsoft.com/office/drawing/2016/5/9/chartex" xmlns:cx4="http://schemas.microsoft.com/office/drawing/2016/5/10/chartex" xmlns:cx5="http://schemas.microsoft.com/office/drawing/2016/5/11/chartex" xmlns:cx6="http://schemas.microsoft.com/office/drawing/2016/5/12/chartex" xmlns:cx7="http://schemas.microsoft.com/office/drawing/2016/5/13/chartex" xmlns:cx8="http://schemas.microsoft.com/office/drawing/2016/5/14/chartex" xmlns:mc="http://schemas.openxmlformats.org/markup-compatibility/2006" xmlns:aink="http://schemas.microsoft.com/office/drawing/2016/ink" xmlns:am3d="http://schemas.microsoft.com/office/drawing/2017/model3d" xmlns:o="urn:schemas-microsoft-com:office:office" xmlns:oel="http://schemas.microsoft.com/office/2019/extlst" xmlns:r="http://schemas.openxmlformats.org/officeDocument/2006/relationships" xmlns:m="http://schemas.openxmlformats.org/officeDocument/2006/math" xmlns:v="urn:schemas-microsoft-com:vml" xmlns:wp14="http://schemas.microsoft.com/office/word/2010/wordprocessingDrawing" xmlns:wp="http://schemas.openxmlformats.org/drawingml/2006/wordprocessingDrawing" xmlns:w10="urn:schemas-microsoft-com:office:word" xmlns:w="http://schemas.openxmlformats.org/wordprocessingml/2006/main" xmlns:w14="http://schemas.microsoft.com/office/word/2010/wordml" xmlns:w15="http://schemas.microsoft.com/office/word/2012/wordml" xmlns:w16cex="http://schemas.microsoft.com/office/word/2018/wordml/cex" xmlns:w16cid="http://schemas.microsoft.com/office/word/2016/wordml/cid" xmlns:w16="http://schemas.microsoft.com/office/word/2018/wordml" xmlns:w16du="http://schemas.microsoft.com/office/word/2023/wordml/word16du" xmlns:w16sdtdh="http://schemas.microsoft.com/office/word/2020/wordml/sdtdatahash" xmlns:w16sdtfl="http://schemas.microsoft.com/office/word/2024/wordml/sdtformatlock" xmlns:w16se="http://schemas.microsoft.com/office/word/2015/wordml/symex" xmlns:wpg="http://schemas.microsoft.com/office/word/2010/wordprocessingGroup" xmlns:wpi="http://schemas.microsoft.com/office/word/2010/wordprocessingInk" xmlns:wne="http://schemas.microsoft.com/office/word/2006/wordml" xmlns:wps="http://schemas.microsoft.com/office/word/2010/wordprocessingShape" mc:Ignorable="w14 w15 w16se w16cid w16 w16cex w16sdtdh w16sdtfl w16du wp14">
   <w:body>
-    <w:bookmarkStart w:id="0" w:name="_Toc212030780" w:displacedByCustomXml="next"/>
+    <w:bookmarkStart w:id="0" w:name="_Toc212045308" w:displacedByCustomXml="next"/>
     <w:sdt>
       <w:sdtPr>
         <w:id w:val="616946109"/>
@@ -229,7 +229,7 @@
                                 <a:avLst/>
                               </a:prstGeom>
                               <a:blipFill>
-                                <a:blip r:embed="rId10"/>
+                                <a:blip r:embed="rId11"/>
                                 <a:stretch>
                                   <a:fillRect r="-7574"/>
                                 </a:stretch>
@@ -275,13 +275,13 @@
               </mc:Choice>
               <mc:Fallback>
                 <w:pict>
-                  <v:group w14:anchorId="51132E34" id="Gruppe 149" o:spid="_x0000_s1026" style="position:absolute;margin-left:0;margin-top:0;width:8in;height:95.7pt;z-index:251673600;mso-width-percent:941;mso-height-percent:121;mso-top-percent:23;mso-position-horizontal:center;mso-position-horizontal-relative:page;mso-position-vertical-relative:page;mso-width-percent:941;mso-height-percent:121;mso-top-percent:23" coordorigin="" coordsize="73152,12161" o:gfxdata="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">
+                  <v:group w14:anchorId="3A7C64C7" id="Gruppe 149" o:spid="_x0000_s1026" style="position:absolute;margin-left:0;margin-top:0;width:8in;height:95.7pt;z-index:251673600;mso-width-percent:941;mso-height-percent:121;mso-top-percent:23;mso-position-horizontal:center;mso-position-horizontal-relative:page;mso-position-vertical-relative:page;mso-width-percent:941;mso-height-percent:121;mso-top-percent:23" coordorigin="" coordsize="73152,12161" o:gfxdata="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">
                     <v:shape id="Rechteck 51" o:spid="_x0000_s1027" style="position:absolute;width:73152;height:11303;visibility:visible;mso-wrap-style:square;v-text-anchor:middle" coordsize="7312660,1129665" o:gfxdata="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" path="m,l7312660,r,1129665l3619500,733425,,1091565,,xe" fillcolor="#156082 [3204]" stroked="f" strokeweight="1.5pt">
                       <v:stroke joinstyle="miter"/>
                       <v:path arrowok="t" o:connecttype="custom" o:connectlocs="0,0;7315200,0;7315200,1130373;3620757,733885;0,1092249;0,0" o:connectangles="0,0,0,0,0,0"/>
                     </v:shape>
                     <v:rect id="Rechteck 151" o:spid="_x0000_s1028" style="position:absolute;width:73152;height:12161;visibility:visible;mso-wrap-style:square;v-text-anchor:middle" o:gfxdata="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" stroked="f" strokeweight="1.5pt">
-                      <v:fill r:id="rId11" o:title="" recolor="t" rotate="t" type="frame"/>
+                      <v:fill r:id="rId12" o:title="" recolor="t" rotate="t" type="frame"/>
                     </v:rect>
                     <w10:wrap anchorx="page" anchory="page"/>
                   </v:group>
@@ -630,7 +630,16 @@
                                         <w:sz w:val="64"/>
                                         <w:szCs w:val="64"/>
                                       </w:rPr>
-                                      <w:t>Abschlussaufgabe development fundamentals</w:t>
+                                      <w:t>Dokumentation</w:t>
+                                    </w:r>
+                                    <w:r>
+                                      <w:rPr>
+                                        <w:caps/>
+                                        <w:color w:val="156082" w:themeColor="accent1"/>
+                                        <w:sz w:val="64"/>
+                                        <w:szCs w:val="64"/>
+                                      </w:rPr>
+                                      <w:t xml:space="preserve"> development fundamentals</w:t>
                                     </w:r>
                                   </w:sdtContent>
                                 </w:sdt>
@@ -763,7 +772,16 @@
                                   <w:sz w:val="64"/>
                                   <w:szCs w:val="64"/>
                                 </w:rPr>
-                                <w:t>Abschlussaufgabe development fundamentals</w:t>
+                                <w:t>Dokumentation</w:t>
+                              </w:r>
+                              <w:r>
+                                <w:rPr>
+                                  <w:caps/>
+                                  <w:color w:val="156082" w:themeColor="accent1"/>
+                                  <w:sz w:val="64"/>
+                                  <w:szCs w:val="64"/>
+                                </w:rPr>
+                                <w:t xml:space="preserve"> development fundamentals</w:t>
                               </w:r>
                             </w:sdtContent>
                           </w:sdt>
@@ -907,7 +925,7 @@
           <w:r>
             <w:fldChar w:fldCharType="separate"/>
           </w:r>
-          <w:hyperlink w:anchor="_Toc212030780" w:history="1">
+          <w:hyperlink w:anchor="_Toc212045308" w:history="1">
             <w:r>
               <w:rPr>
                 <w:noProof/>
@@ -927,7 +945,7 @@
                 <w:noProof/>
                 <w:webHidden/>
               </w:rPr>
-              <w:instrText xml:space="preserve"> PAGEREF _Toc212030780 \h </w:instrText>
+              <w:instrText xml:space="preserve"> PAGEREF _Toc212045308 \h </w:instrText>
             </w:r>
             <w:r>
               <w:rPr>
@@ -970,13 +988,13 @@
               <w:lang w:eastAsia="de-CH"/>
             </w:rPr>
           </w:pPr>
-          <w:hyperlink w:anchor="_Toc212030781" w:history="1">
+          <w:hyperlink w:anchor="_Toc212045309" w:history="1">
             <w:r>
               <w:rPr>
                 <w:rStyle w:val="Hyperlink"/>
                 <w:noProof/>
               </w:rPr>
-              <w:t>Github-Fork erstellen</w:t>
+              <w:t>GitHub-Repository Klonen</w:t>
             </w:r>
             <w:r>
               <w:rPr>
@@ -997,7 +1015,7 @@
                 <w:noProof/>
                 <w:webHidden/>
               </w:rPr>
-              <w:instrText xml:space="preserve"> PAGEREF _Toc212030781 \h </w:instrText>
+              <w:instrText xml:space="preserve"> PAGEREF _Toc212045309 \h </w:instrText>
             </w:r>
             <w:r>
               <w:rPr>
@@ -1040,7 +1058,7 @@
               <w:lang w:eastAsia="de-CH"/>
             </w:rPr>
           </w:pPr>
-          <w:hyperlink w:anchor="_Toc212030782" w:history="1">
+          <w:hyperlink w:anchor="_Toc212045310" w:history="1">
             <w:r>
               <w:rPr>
                 <w:rStyle w:val="Hyperlink"/>
@@ -1067,7 +1085,7 @@
                 <w:noProof/>
                 <w:webHidden/>
               </w:rPr>
-              <w:instrText xml:space="preserve"> PAGEREF _Toc212030782 \h </w:instrText>
+              <w:instrText xml:space="preserve"> PAGEREF _Toc212045310 \h </w:instrText>
             </w:r>
             <w:r>
               <w:rPr>
@@ -1110,7 +1128,7 @@
               <w:lang w:eastAsia="de-CH"/>
             </w:rPr>
           </w:pPr>
-          <w:hyperlink w:anchor="_Toc212030783" w:history="1">
+          <w:hyperlink w:anchor="_Toc212045311" w:history="1">
             <w:r>
               <w:rPr>
                 <w:noProof/>
@@ -1130,7 +1148,7 @@
                 <w:noProof/>
                 <w:webHidden/>
               </w:rPr>
-              <w:instrText xml:space="preserve"> PAGEREF _Toc212030783 \h </w:instrText>
+              <w:instrText xml:space="preserve"> PAGEREF _Toc212045311 \h </w:instrText>
             </w:r>
             <w:r>
               <w:rPr>
@@ -1173,7 +1191,14 @@
               <w:lang w:eastAsia="de-CH"/>
             </w:rPr>
           </w:pPr>
-          <w:hyperlink w:anchor="_Toc212030784" w:history="1">
+          <w:hyperlink w:anchor="_Toc212045312" w:history="1">
+            <w:r>
+              <w:rPr>
+                <w:rStyle w:val="Hyperlink"/>
+                <w:noProof/>
+              </w:rPr>
+              <w:t>Erstellung und Nutzung von Docker-Containern</w:t>
+            </w:r>
             <w:r>
               <w:rPr>
                 <w:noProof/>
@@ -1193,7 +1218,7 @@
                 <w:noProof/>
                 <w:webHidden/>
               </w:rPr>
-              <w:instrText xml:space="preserve"> PAGEREF _Toc212030784 \h </w:instrText>
+              <w:instrText xml:space="preserve"> PAGEREF _Toc212045312 \h </w:instrText>
             </w:r>
             <w:r>
               <w:rPr>
@@ -1236,14 +1261,13 @@
               <w:lang w:eastAsia="de-CH"/>
             </w:rPr>
           </w:pPr>
-          <w:hyperlink w:anchor="_Toc212030785" w:history="1">
+          <w:hyperlink w:anchor="_Toc212045313" w:history="1">
             <w:r>
               <w:rPr>
                 <w:rStyle w:val="Hyperlink"/>
                 <w:noProof/>
-                <w:lang w:val="en-US"/>
               </w:rPr>
-              <w:t>Use containers for Node.js development</w:t>
+              <w:t>Erstellung der README.md</w:t>
             </w:r>
             <w:r>
               <w:rPr>
@@ -1264,7 +1288,7 @@
                 <w:noProof/>
                 <w:webHidden/>
               </w:rPr>
-              <w:instrText xml:space="preserve"> PAGEREF _Toc212030785 \h </w:instrText>
+              <w:instrText xml:space="preserve"> PAGEREF _Toc212045313 \h </w:instrText>
             </w:r>
             <w:r>
               <w:rPr>
@@ -1307,7 +1331,14 @@
               <w:lang w:eastAsia="de-CH"/>
             </w:rPr>
           </w:pPr>
-          <w:hyperlink w:anchor="_Toc212030786" w:history="1">
+          <w:hyperlink w:anchor="_Toc212045314" w:history="1">
+            <w:r>
+              <w:rPr>
+                <w:rStyle w:val="Hyperlink"/>
+                <w:noProof/>
+              </w:rPr>
+              <w:t>Verwendung von Git (Commit, Push)</w:t>
+            </w:r>
             <w:r>
               <w:rPr>
                 <w:noProof/>
@@ -1327,7 +1358,7 @@
                 <w:noProof/>
                 <w:webHidden/>
               </w:rPr>
-              <w:instrText xml:space="preserve"> PAGEREF _Toc212030786 \h </w:instrText>
+              <w:instrText xml:space="preserve"> PAGEREF _Toc212045314 \h </w:instrText>
             </w:r>
             <w:r>
               <w:rPr>
@@ -1359,6 +1390,76 @@
           </w:hyperlink>
         </w:p>
         <w:p>
+          <w:pPr>
+            <w:pStyle w:val="Verzeichnis2"/>
+            <w:tabs>
+              <w:tab w:val="right" w:leader="dot" w:pos="9062"/>
+            </w:tabs>
+            <w:rPr>
+              <w:rFonts w:eastAsiaTheme="minorEastAsia"/>
+              <w:noProof/>
+              <w:lang w:eastAsia="de-CH"/>
+            </w:rPr>
+          </w:pPr>
+          <w:hyperlink w:anchor="_Toc212045315" w:history="1">
+            <w:r>
+              <w:rPr>
+                <w:rStyle w:val="Hyperlink"/>
+                <w:noProof/>
+              </w:rPr>
+              <w:t>Einrichtung der Entwicklungsumgebung</w:t>
+            </w:r>
+            <w:r>
+              <w:rPr>
+                <w:noProof/>
+                <w:webHidden/>
+              </w:rPr>
+              <w:tab/>
+            </w:r>
+            <w:r>
+              <w:rPr>
+                <w:noProof/>
+                <w:webHidden/>
+              </w:rPr>
+              <w:fldChar w:fldCharType="begin"/>
+            </w:r>
+            <w:r>
+              <w:rPr>
+                <w:noProof/>
+                <w:webHidden/>
+              </w:rPr>
+              <w:instrText xml:space="preserve"> PAGEREF _Toc212045315 \h </w:instrText>
+            </w:r>
+            <w:r>
+              <w:rPr>
+                <w:noProof/>
+                <w:webHidden/>
+              </w:rPr>
+            </w:r>
+            <w:r>
+              <w:rPr>
+                <w:noProof/>
+                <w:webHidden/>
+              </w:rPr>
+              <w:fldChar w:fldCharType="separate"/>
+            </w:r>
+            <w:r>
+              <w:rPr>
+                <w:noProof/>
+                <w:webHidden/>
+              </w:rPr>
+              <w:t>8</w:t>
+            </w:r>
+            <w:r>
+              <w:rPr>
+                <w:noProof/>
+                <w:webHidden/>
+              </w:rPr>
+              <w:fldChar w:fldCharType="end"/>
+            </w:r>
+          </w:hyperlink>
+        </w:p>
+        <w:p>
           <w:r>
             <w:rPr>
               <w:b/>
@@ -1387,7 +1488,7 @@
       <w:pPr>
         <w:pStyle w:val="berschrift2"/>
       </w:pPr>
-      <w:bookmarkStart w:id="1" w:name="_Toc212030781"/>
+      <w:bookmarkStart w:id="1" w:name="_Toc212045309"/>
       <w:r>
         <w:rPr>
           <w:noProof/>
@@ -1457,7 +1558,7 @@
           </mc:Choice>
           <mc:Fallback>
             <w:pict>
-              <v:shapetype w14:anchorId="3F3104C6" id="_x0000_t32" coordsize="21600,21600" o:spt="32" o:oned="t" path="m,l21600,21600e" filled="f">
+              <v:shapetype w14:anchorId="707C45DD" id="_x0000_t32" coordsize="21600,21600" o:spt="32" o:oned="t" path="m,l21600,21600e" filled="f">
                 <v:path arrowok="t" fillok="f" o:connecttype="none"/>
                 <o:lock v:ext="edit" shapetype="t"/>
               </v:shapetype>
@@ -1530,7 +1631,7 @@
           </mc:Choice>
           <mc:Fallback>
             <w:pict>
-              <v:shape w14:anchorId="3444AD81" id="Gerade Verbindung mit Pfeil 4" o:spid="_x0000_s1026" type="#_x0000_t32" style="position:absolute;margin-left:380.15pt;margin-top:319.25pt;width:53.9pt;height:29.15pt;z-index:251683840;visibility:visible;mso-wrap-style:square;mso-wrap-distance-left:9pt;mso-wrap-distance-top:0;mso-wrap-distance-right:9pt;mso-wrap-distance-bottom:0;mso-position-horizontal:absolute;mso-position-horizontal-relative:text;mso-position-vertical:absolute;mso-position-vertical-relative:text" o:gfxdata="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" strokecolor="#e00" strokeweight="1.5pt">
+              <v:shape w14:anchorId="6FB9EABC" id="Gerade Verbindung mit Pfeil 4" o:spid="_x0000_s1026" type="#_x0000_t32" style="position:absolute;margin-left:380.15pt;margin-top:319.25pt;width:53.9pt;height:29.15pt;z-index:251683840;visibility:visible;mso-wrap-style:square;mso-wrap-distance-left:9pt;mso-wrap-distance-top:0;mso-wrap-distance-right:9pt;mso-wrap-distance-bottom:0;mso-position-horizontal:absolute;mso-position-horizontal-relative:text;mso-position-vertical:absolute;mso-position-vertical-relative:text" o:gfxdata="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" strokecolor="#e00" strokeweight="1.5pt">
                 <v:stroke endarrow="block" joinstyle="miter"/>
               </v:shape>
             </w:pict>
@@ -1565,7 +1666,7 @@
                     <pic:cNvPicPr/>
                   </pic:nvPicPr>
                   <pic:blipFill>
-                    <a:blip r:embed="rId12">
+                    <a:blip r:embed="rId13">
                       <a:extLst>
                         <a:ext uri="{28A0092B-C50C-407E-A947-70E740481C1C}">
                           <a14:useLocalDpi xmlns:a14="http://schemas.microsoft.com/office/drawing/2010/main" val="0"/>
@@ -1631,7 +1732,7 @@
                           </pic:cNvPicPr>
                         </pic:nvPicPr>
                         <pic:blipFill>
-                          <a:blip r:embed="rId13" cstate="print">
+                          <a:blip r:embed="rId14" cstate="print">
                             <a:extLst>
                               <a:ext uri="{28A0092B-C50C-407E-A947-70E740481C1C}">
                                 <a14:useLocalDpi xmlns:a14="http://schemas.microsoft.com/office/drawing/2010/main" val="0"/>
@@ -1694,7 +1795,7 @@
           </mc:Choice>
           <mc:Fallback>
             <w:pict>
-              <v:group w14:anchorId="588F19C0" id="Gruppieren 3" o:spid="_x0000_s1026" style="position:absolute;margin-left:402.4pt;margin-top:31.9pt;width:453.6pt;height:251.95pt;z-index:251676672;mso-position-horizontal:right;mso-position-horizontal-relative:margin" coordsize="57607,31997" o:gfxdata="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">
+              <v:group w14:anchorId="6D62830D" id="Gruppieren 3" o:spid="_x0000_s1026" style="position:absolute;margin-left:402.4pt;margin-top:31.9pt;width:453.6pt;height:251.95pt;z-index:251676672;mso-position-horizontal:right;mso-position-horizontal-relative:margin" coordsize="57607,31997" o:gfxdata="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